--- a/03_Computer Comparisons.docx
+++ b/03_Computer Comparisons.docx
@@ -42,25 +42,7 @@
           <w:sz w:val="28"/>
           <w:szCs w:val="28"/>
         </w:rPr>
-        <w:t xml:space="preserve">Look online and get specifications for some computers. You need details for one desktop PC, one desktop Mac, a laptop </w:t>
-      </w:r>
-      <w:proofErr w:type="gramStart"/>
-      <w:r>
-        <w:rPr>
-          <w:rFonts w:eastAsia="Times New Roman" w:cstheme="minorHAnsi"/>
-          <w:sz w:val="28"/>
-          <w:szCs w:val="28"/>
-        </w:rPr>
-        <w:t>PC</w:t>
-      </w:r>
-      <w:proofErr w:type="gramEnd"/>
-      <w:r>
-        <w:rPr>
-          <w:rFonts w:eastAsia="Times New Roman" w:cstheme="minorHAnsi"/>
-          <w:sz w:val="28"/>
-          <w:szCs w:val="28"/>
-        </w:rPr>
-        <w:t xml:space="preserve"> and a MacBook. Choose one computer from each category and fill in the chart with information about each computer.</w:t>
+        <w:t>Look online and get specifications for some computers. You need details for one desktop PC, one desktop Mac, a laptop PC and a MacBook. Choose one computer from each category and fill in the chart with information about each computer.</w:t>
       </w:r>
     </w:p>
     <w:p>
@@ -119,20 +101,18 @@
           <w:right w:w="0" w:type="dxa"/>
         </w:tblCellMar>
         <w:tblLook w:val="04A0" w:firstRow="1" w:lastRow="0" w:firstColumn="1" w:lastColumn="0" w:noHBand="0" w:noVBand="1"/>
-        <w:tblCaption w:val=""/>
-        <w:tblDescription w:val=""/>
       </w:tblPr>
       <w:tblGrid>
-        <w:gridCol w:w="2366"/>
-        <w:gridCol w:w="1869"/>
-        <w:gridCol w:w="1515"/>
-        <w:gridCol w:w="1675"/>
-        <w:gridCol w:w="1925"/>
+        <w:gridCol w:w="2322"/>
+        <w:gridCol w:w="1886"/>
+        <w:gridCol w:w="1787"/>
+        <w:gridCol w:w="1641"/>
+        <w:gridCol w:w="1884"/>
       </w:tblGrid>
       <w:tr>
         <w:tc>
           <w:tcPr>
-            <w:tcW w:w="3669" w:type="dxa"/>
+            <w:tcW w:w="2322" w:type="dxa"/>
             <w:shd w:val="clear" w:color="auto" w:fill="BFBFBF" w:themeFill="background1" w:themeFillShade="BF"/>
             <w:tcMar>
               <w:top w:w="80" w:type="dxa"/>
@@ -163,7 +143,7 @@
         </w:tc>
         <w:tc>
           <w:tcPr>
-            <w:tcW w:w="3142" w:type="dxa"/>
+            <w:tcW w:w="1886" w:type="dxa"/>
             <w:shd w:val="clear" w:color="auto" w:fill="BFBFBF" w:themeFill="background1" w:themeFillShade="BF"/>
             <w:tcMar>
               <w:top w:w="80" w:type="dxa"/>
@@ -195,7 +175,7 @@
         </w:tc>
         <w:tc>
           <w:tcPr>
-            <w:tcW w:w="2457" w:type="dxa"/>
+            <w:tcW w:w="1787" w:type="dxa"/>
             <w:shd w:val="clear" w:color="auto" w:fill="BFBFBF" w:themeFill="background1" w:themeFillShade="BF"/>
             <w:tcMar>
               <w:top w:w="80" w:type="dxa"/>
@@ -226,7 +206,7 @@
         </w:tc>
         <w:tc>
           <w:tcPr>
-            <w:tcW w:w="2650" w:type="dxa"/>
+            <w:tcW w:w="1641" w:type="dxa"/>
             <w:shd w:val="clear" w:color="auto" w:fill="BFBFBF" w:themeFill="background1" w:themeFillShade="BF"/>
             <w:tcMar>
               <w:top w:w="80" w:type="dxa"/>
@@ -258,7 +238,7 @@
         </w:tc>
         <w:tc>
           <w:tcPr>
-            <w:tcW w:w="3118" w:type="dxa"/>
+            <w:tcW w:w="1884" w:type="dxa"/>
             <w:shd w:val="clear" w:color="auto" w:fill="BFBFBF" w:themeFill="background1" w:themeFillShade="BF"/>
             <w:tcMar>
               <w:top w:w="80" w:type="dxa"/>
@@ -292,7 +272,7 @@
       <w:tr>
         <w:tc>
           <w:tcPr>
-            <w:tcW w:w="3669" w:type="dxa"/>
+            <w:tcW w:w="2322" w:type="dxa"/>
             <w:tcMar>
               <w:top w:w="80" w:type="dxa"/>
               <w:left w:w="80" w:type="dxa"/>
@@ -322,133 +302,225 @@
         </w:tc>
         <w:tc>
           <w:tcPr>
-            <w:tcW w:w="3142" w:type="dxa"/>
-            <w:tcMar>
-              <w:top w:w="80" w:type="dxa"/>
-              <w:left w:w="80" w:type="dxa"/>
-              <w:bottom w:w="80" w:type="dxa"/>
-              <w:right w:w="80" w:type="dxa"/>
-            </w:tcMar>
-            <w:hideMark/>
-          </w:tcPr>
-          <w:p>
-            <w:pPr>
-              <w:spacing w:after="0" w:line="240" w:lineRule="auto"/>
-              <w:jc w:val="center"/>
-              <w:rPr>
-                <w:rFonts w:ascii="Segoe UI Emoji" w:eastAsia="Times New Roman" w:hAnsi="Segoe UI Emoji" w:cs="Calibri"/>
-                <w:sz w:val="24"/>
-                <w:szCs w:val="24"/>
-              </w:rPr>
-            </w:pPr>
-            <w:r>
-              <w:rPr>
-                <w:rFonts w:ascii="Segoe UI Emoji" w:eastAsia="Times New Roman" w:hAnsi="Segoe UI Emoji" w:cs="Calibri"/>
-                <w:sz w:val="24"/>
-                <w:szCs w:val="24"/>
-              </w:rPr>
-              <w:t> </w:t>
-            </w:r>
-          </w:p>
-        </w:tc>
-        <w:tc>
-          <w:tcPr>
-            <w:tcW w:w="2457" w:type="dxa"/>
-            <w:tcMar>
-              <w:top w:w="80" w:type="dxa"/>
-              <w:left w:w="80" w:type="dxa"/>
-              <w:bottom w:w="80" w:type="dxa"/>
-              <w:right w:w="80" w:type="dxa"/>
-            </w:tcMar>
-            <w:hideMark/>
-          </w:tcPr>
-          <w:p>
-            <w:pPr>
-              <w:spacing w:after="0" w:line="240" w:lineRule="auto"/>
-              <w:jc w:val="center"/>
-              <w:rPr>
-                <w:rFonts w:ascii="Segoe UI Emoji" w:eastAsia="Times New Roman" w:hAnsi="Segoe UI Emoji" w:cs="Calibri"/>
-                <w:sz w:val="24"/>
-                <w:szCs w:val="24"/>
-              </w:rPr>
-            </w:pPr>
-            <w:r>
-              <w:rPr>
-                <w:rFonts w:ascii="Segoe UI Emoji" w:eastAsia="Times New Roman" w:hAnsi="Segoe UI Emoji" w:cs="Calibri"/>
-                <w:sz w:val="24"/>
-                <w:szCs w:val="24"/>
-              </w:rPr>
-              <w:t> </w:t>
-            </w:r>
-          </w:p>
-        </w:tc>
-        <w:tc>
-          <w:tcPr>
-            <w:tcW w:w="2650" w:type="dxa"/>
-            <w:tcMar>
-              <w:top w:w="80" w:type="dxa"/>
-              <w:left w:w="80" w:type="dxa"/>
-              <w:bottom w:w="80" w:type="dxa"/>
-              <w:right w:w="80" w:type="dxa"/>
-            </w:tcMar>
-            <w:hideMark/>
-          </w:tcPr>
-          <w:p>
-            <w:pPr>
-              <w:spacing w:after="0" w:line="240" w:lineRule="auto"/>
-              <w:jc w:val="center"/>
-              <w:rPr>
-                <w:rFonts w:ascii="Segoe UI Emoji" w:eastAsia="Times New Roman" w:hAnsi="Segoe UI Emoji" w:cs="Calibri"/>
-                <w:sz w:val="24"/>
-                <w:szCs w:val="24"/>
-              </w:rPr>
-            </w:pPr>
-            <w:r>
-              <w:rPr>
-                <w:rFonts w:ascii="Segoe UI Emoji" w:eastAsia="Times New Roman" w:hAnsi="Segoe UI Emoji" w:cs="Calibri"/>
-                <w:sz w:val="24"/>
-                <w:szCs w:val="24"/>
-              </w:rPr>
-              <w:t> </w:t>
-            </w:r>
-          </w:p>
-        </w:tc>
-        <w:tc>
-          <w:tcPr>
-            <w:tcW w:w="3118" w:type="dxa"/>
-            <w:tcMar>
-              <w:top w:w="80" w:type="dxa"/>
-              <w:left w:w="80" w:type="dxa"/>
-              <w:bottom w:w="80" w:type="dxa"/>
-              <w:right w:w="80" w:type="dxa"/>
-            </w:tcMar>
-            <w:hideMark/>
-          </w:tcPr>
-          <w:p>
-            <w:pPr>
-              <w:spacing w:after="0" w:line="240" w:lineRule="auto"/>
-              <w:jc w:val="center"/>
-              <w:rPr>
-                <w:rFonts w:ascii="Segoe UI Emoji" w:eastAsia="Times New Roman" w:hAnsi="Segoe UI Emoji" w:cs="Calibri"/>
-                <w:sz w:val="24"/>
-                <w:szCs w:val="24"/>
-              </w:rPr>
-            </w:pPr>
-            <w:r>
-              <w:rPr>
-                <w:rFonts w:ascii="Segoe UI Emoji" w:eastAsia="Times New Roman" w:hAnsi="Segoe UI Emoji" w:cs="Calibri"/>
-                <w:sz w:val="24"/>
-                <w:szCs w:val="24"/>
-              </w:rPr>
-              <w:t> </w:t>
-            </w:r>
+            <w:tcW w:w="1886" w:type="dxa"/>
+            <w:tcMar>
+              <w:top w:w="80" w:type="dxa"/>
+              <w:left w:w="80" w:type="dxa"/>
+              <w:bottom w:w="80" w:type="dxa"/>
+              <w:right w:w="80" w:type="dxa"/>
+            </w:tcMar>
+            <w:hideMark/>
+          </w:tcPr>
+          <w:p>
+            <w:pPr>
+              <w:spacing w:after="0" w:line="240" w:lineRule="auto"/>
+              <w:jc w:val="center"/>
+              <w:rPr>
+                <w:rFonts w:ascii="Segoe UI Emoji" w:eastAsia="Times New Roman" w:hAnsi="Segoe UI Emoji" w:cs="Calibri"/>
+                <w:sz w:val="24"/>
+                <w:szCs w:val="24"/>
+              </w:rPr>
+            </w:pPr>
+            <w:r>
+              <w:rPr>
+                <w:rFonts w:ascii="Segoe UI Emoji" w:eastAsia="Times New Roman" w:hAnsi="Segoe UI Emoji" w:cs="Calibri"/>
+                <w:sz w:val="24"/>
+                <w:szCs w:val="24"/>
+              </w:rPr>
+              <w:t> </w:t>
+            </w:r>
+            <w:r>
+              <w:rPr>
+                <w:rFonts w:ascii="Segoe UI Emoji" w:eastAsia="Times New Roman" w:hAnsi="Segoe UI Emoji" w:cs="Calibri"/>
+                <w:sz w:val="24"/>
+                <w:szCs w:val="24"/>
+              </w:rPr>
+              <w:t>Lenovo Idea Centre 21.5</w:t>
+            </w:r>
+          </w:p>
+        </w:tc>
+        <w:tc>
+          <w:tcPr>
+            <w:tcW w:w="1787" w:type="dxa"/>
+            <w:tcMar>
+              <w:top w:w="80" w:type="dxa"/>
+              <w:left w:w="80" w:type="dxa"/>
+              <w:bottom w:w="80" w:type="dxa"/>
+              <w:right w:w="80" w:type="dxa"/>
+            </w:tcMar>
+            <w:hideMark/>
+          </w:tcPr>
+          <w:p>
+            <w:pPr>
+              <w:pStyle w:val="Heading1"/>
+              <w:shd w:val="clear" w:color="auto" w:fill="FFFFFF"/>
+              <w:spacing w:before="0"/>
+              <w:rPr>
+                <w:rFonts w:asciiTheme="minorHAnsi" w:hAnsiTheme="minorHAnsi" w:cstheme="minorHAnsi"/>
+                <w:color w:val="0E4364"/>
+                <w:sz w:val="18"/>
+                <w:szCs w:val="18"/>
+              </w:rPr>
+            </w:pPr>
+            <w:r>
+              <w:rPr>
+                <w:rFonts w:ascii="Segoe UI Emoji" w:eastAsia="Times New Roman" w:hAnsi="Segoe UI Emoji" w:cs="Calibri"/>
+                <w:sz w:val="24"/>
+                <w:szCs w:val="24"/>
+              </w:rPr>
+              <w:t> </w:t>
+            </w:r>
+            <w:r>
+              <w:rPr>
+                <w:rFonts w:asciiTheme="minorHAnsi" w:hAnsiTheme="minorHAnsi" w:cstheme="minorHAnsi"/>
+                <w:color w:val="0E4364"/>
+                <w:sz w:val="18"/>
+                <w:szCs w:val="18"/>
+              </w:rPr>
+              <w:t>Lenovo Remanufactured IdeaPad 3 CB 11AST5 Chromebook 11.6" </w:t>
+            </w:r>
+          </w:p>
+          <w:p>
+            <w:pPr>
+              <w:spacing w:after="0" w:line="240" w:lineRule="auto"/>
+              <w:jc w:val="center"/>
+              <w:rPr>
+                <w:rFonts w:ascii="Segoe UI Emoji" w:eastAsia="Times New Roman" w:hAnsi="Segoe UI Emoji" w:cs="Calibri"/>
+                <w:sz w:val="24"/>
+                <w:szCs w:val="24"/>
+              </w:rPr>
+            </w:pPr>
+          </w:p>
+        </w:tc>
+        <w:tc>
+          <w:tcPr>
+            <w:tcW w:w="1641" w:type="dxa"/>
+            <w:tcMar>
+              <w:top w:w="80" w:type="dxa"/>
+              <w:left w:w="80" w:type="dxa"/>
+              <w:bottom w:w="80" w:type="dxa"/>
+              <w:right w:w="80" w:type="dxa"/>
+            </w:tcMar>
+            <w:hideMark/>
+          </w:tcPr>
+          <w:p>
+            <w:pPr>
+              <w:pStyle w:val="Heading1"/>
+              <w:shd w:val="clear" w:color="auto" w:fill="FFFFFF"/>
+              <w:rPr>
+                <w:rFonts w:ascii="Segoe UI" w:hAnsi="Segoe UI" w:cs="Segoe UI"/>
+                <w:color w:val="333333"/>
+              </w:rPr>
+            </w:pPr>
+            <w:r>
+              <w:rPr>
+                <w:rFonts w:ascii="Segoe UI Emoji" w:eastAsia="Times New Roman" w:hAnsi="Segoe UI Emoji" w:cs="Calibri"/>
+                <w:sz w:val="24"/>
+                <w:szCs w:val="24"/>
+              </w:rPr>
+              <w:t> </w:t>
+            </w:r>
+            <w:r>
+              <w:rPr>
+                <w:rFonts w:ascii="Segoe UI" w:hAnsi="Segoe UI" w:cs="Segoe UI"/>
+                <w:b/>
+                <w:bCs/>
+                <w:color w:val="333333"/>
+              </w:rPr>
+              <w:t>Apple iMac</w:t>
+            </w:r>
+          </w:p>
+          <w:p>
+            <w:pPr>
+              <w:spacing w:after="0" w:line="240" w:lineRule="auto"/>
+              <w:jc w:val="center"/>
+              <w:rPr>
+                <w:rFonts w:ascii="Segoe UI Emoji" w:eastAsia="Times New Roman" w:hAnsi="Segoe UI Emoji" w:cs="Calibri"/>
+                <w:sz w:val="24"/>
+                <w:szCs w:val="24"/>
+              </w:rPr>
+            </w:pPr>
+          </w:p>
+        </w:tc>
+        <w:tc>
+          <w:tcPr>
+            <w:tcW w:w="1884" w:type="dxa"/>
+            <w:tcMar>
+              <w:top w:w="80" w:type="dxa"/>
+              <w:left w:w="80" w:type="dxa"/>
+              <w:bottom w:w="80" w:type="dxa"/>
+              <w:right w:w="80" w:type="dxa"/>
+            </w:tcMar>
+            <w:hideMark/>
+          </w:tcPr>
+          <w:p>
+            <w:pPr>
+              <w:pStyle w:val="Heading1"/>
+              <w:shd w:val="clear" w:color="auto" w:fill="FFFFFF"/>
+              <w:spacing w:before="0"/>
+              <w:rPr>
+                <w:rFonts w:asciiTheme="minorHAnsi" w:hAnsiTheme="minorHAnsi" w:cstheme="minorHAnsi"/>
+                <w:color w:val="auto"/>
+                <w:sz w:val="20"/>
+                <w:szCs w:val="20"/>
+              </w:rPr>
+            </w:pPr>
+            <w:r>
+              <w:rPr>
+                <w:rFonts w:asciiTheme="minorHAnsi" w:eastAsia="Times New Roman" w:hAnsiTheme="minorHAnsi" w:cstheme="minorHAnsi"/>
+                <w:color w:val="auto"/>
+                <w:sz w:val="20"/>
+                <w:szCs w:val="20"/>
+              </w:rPr>
+              <w:t> </w:t>
+            </w:r>
+            <w:r>
+              <w:rPr>
+                <w:rFonts w:asciiTheme="minorHAnsi" w:hAnsiTheme="minorHAnsi" w:cstheme="minorHAnsi"/>
+                <w:color w:val="auto"/>
+                <w:sz w:val="20"/>
+                <w:szCs w:val="20"/>
+              </w:rPr>
+              <w:t xml:space="preserve">Apple 2022 </w:t>
+            </w:r>
+            <w:proofErr w:type="spellStart"/>
+            <w:r>
+              <w:rPr>
+                <w:rFonts w:asciiTheme="minorHAnsi" w:hAnsiTheme="minorHAnsi" w:cstheme="minorHAnsi"/>
+                <w:color w:val="auto"/>
+                <w:sz w:val="20"/>
+                <w:szCs w:val="20"/>
+              </w:rPr>
+              <w:t>Macbook</w:t>
+            </w:r>
+            <w:proofErr w:type="spellEnd"/>
+            <w:r>
+              <w:rPr>
+                <w:rFonts w:asciiTheme="minorHAnsi" w:hAnsiTheme="minorHAnsi" w:cstheme="minorHAnsi"/>
+                <w:color w:val="auto"/>
+                <w:sz w:val="20"/>
+                <w:szCs w:val="20"/>
+              </w:rPr>
+              <w:t xml:space="preserve"> Pro Laptop</w:t>
+            </w:r>
+          </w:p>
+          <w:p>
+            <w:pPr>
+              <w:spacing w:after="0" w:line="240" w:lineRule="auto"/>
+              <w:jc w:val="center"/>
+              <w:rPr>
+                <w:rFonts w:eastAsia="Times New Roman" w:cstheme="minorHAnsi"/>
+                <w:sz w:val="20"/>
+                <w:szCs w:val="20"/>
+              </w:rPr>
+            </w:pPr>
           </w:p>
         </w:tc>
       </w:tr>
       <w:tr>
         <w:tc>
           <w:tcPr>
-            <w:tcW w:w="3669" w:type="dxa"/>
+            <w:tcW w:w="2322" w:type="dxa"/>
             <w:tcMar>
               <w:top w:w="80" w:type="dxa"/>
               <w:left w:w="80" w:type="dxa"/>
@@ -478,125 +550,161 @@
         </w:tc>
         <w:tc>
           <w:tcPr>
-            <w:tcW w:w="3142" w:type="dxa"/>
-            <w:tcMar>
-              <w:top w:w="80" w:type="dxa"/>
-              <w:left w:w="80" w:type="dxa"/>
-              <w:bottom w:w="80" w:type="dxa"/>
-              <w:right w:w="80" w:type="dxa"/>
-            </w:tcMar>
-            <w:hideMark/>
-          </w:tcPr>
-          <w:p>
-            <w:pPr>
-              <w:spacing w:after="0" w:line="240" w:lineRule="auto"/>
-              <w:jc w:val="center"/>
-              <w:rPr>
-                <w:rFonts w:ascii="Segoe UI Emoji" w:eastAsia="Times New Roman" w:hAnsi="Segoe UI Emoji" w:cs="Calibri"/>
-                <w:sz w:val="24"/>
-                <w:szCs w:val="24"/>
-              </w:rPr>
-            </w:pPr>
-            <w:r>
-              <w:rPr>
-                <w:rFonts w:ascii="Segoe UI Emoji" w:eastAsia="Times New Roman" w:hAnsi="Segoe UI Emoji" w:cs="Calibri"/>
-                <w:sz w:val="24"/>
-                <w:szCs w:val="24"/>
-              </w:rPr>
-              <w:t> </w:t>
-            </w:r>
-          </w:p>
-        </w:tc>
-        <w:tc>
-          <w:tcPr>
-            <w:tcW w:w="2457" w:type="dxa"/>
-            <w:tcMar>
-              <w:top w:w="80" w:type="dxa"/>
-              <w:left w:w="80" w:type="dxa"/>
-              <w:bottom w:w="80" w:type="dxa"/>
-              <w:right w:w="80" w:type="dxa"/>
-            </w:tcMar>
-            <w:hideMark/>
-          </w:tcPr>
-          <w:p>
-            <w:pPr>
-              <w:spacing w:after="0" w:line="240" w:lineRule="auto"/>
-              <w:jc w:val="center"/>
-              <w:rPr>
-                <w:rFonts w:ascii="Segoe UI Emoji" w:eastAsia="Times New Roman" w:hAnsi="Segoe UI Emoji" w:cs="Calibri"/>
-                <w:sz w:val="24"/>
-                <w:szCs w:val="24"/>
-              </w:rPr>
-            </w:pPr>
-            <w:r>
-              <w:rPr>
-                <w:rFonts w:ascii="Segoe UI Emoji" w:eastAsia="Times New Roman" w:hAnsi="Segoe UI Emoji" w:cs="Calibri"/>
-                <w:sz w:val="24"/>
-                <w:szCs w:val="24"/>
-              </w:rPr>
-              <w:t> </w:t>
-            </w:r>
-          </w:p>
-        </w:tc>
-        <w:tc>
-          <w:tcPr>
-            <w:tcW w:w="2650" w:type="dxa"/>
-            <w:tcMar>
-              <w:top w:w="80" w:type="dxa"/>
-              <w:left w:w="80" w:type="dxa"/>
-              <w:bottom w:w="80" w:type="dxa"/>
-              <w:right w:w="80" w:type="dxa"/>
-            </w:tcMar>
-            <w:hideMark/>
-          </w:tcPr>
-          <w:p>
-            <w:pPr>
-              <w:spacing w:after="0" w:line="240" w:lineRule="auto"/>
-              <w:jc w:val="center"/>
-              <w:rPr>
-                <w:rFonts w:ascii="Segoe UI Emoji" w:eastAsia="Times New Roman" w:hAnsi="Segoe UI Emoji" w:cs="Calibri"/>
-                <w:sz w:val="24"/>
-                <w:szCs w:val="24"/>
-              </w:rPr>
-            </w:pPr>
-            <w:r>
-              <w:rPr>
-                <w:rFonts w:ascii="Segoe UI Emoji" w:eastAsia="Times New Roman" w:hAnsi="Segoe UI Emoji" w:cs="Calibri"/>
-                <w:sz w:val="24"/>
-                <w:szCs w:val="24"/>
-              </w:rPr>
-              <w:t> </w:t>
-            </w:r>
-          </w:p>
-        </w:tc>
-        <w:tc>
-          <w:tcPr>
-            <w:tcW w:w="3118" w:type="dxa"/>
-            <w:tcMar>
-              <w:top w:w="80" w:type="dxa"/>
-              <w:left w:w="80" w:type="dxa"/>
-              <w:bottom w:w="80" w:type="dxa"/>
-              <w:right w:w="80" w:type="dxa"/>
-            </w:tcMar>
-            <w:hideMark/>
-          </w:tcPr>
-          <w:p>
-            <w:pPr>
-              <w:spacing w:after="0" w:line="240" w:lineRule="auto"/>
-              <w:jc w:val="center"/>
-              <w:rPr>
-                <w:rFonts w:ascii="Segoe UI Emoji" w:eastAsia="Times New Roman" w:hAnsi="Segoe UI Emoji" w:cs="Calibri"/>
-                <w:sz w:val="24"/>
-                <w:szCs w:val="24"/>
-              </w:rPr>
-            </w:pPr>
-            <w:r>
-              <w:rPr>
-                <w:rFonts w:ascii="Segoe UI Emoji" w:eastAsia="Times New Roman" w:hAnsi="Segoe UI Emoji" w:cs="Calibri"/>
-                <w:sz w:val="24"/>
-                <w:szCs w:val="24"/>
-              </w:rPr>
-              <w:t> </w:t>
+            <w:tcW w:w="1886" w:type="dxa"/>
+            <w:tcMar>
+              <w:top w:w="80" w:type="dxa"/>
+              <w:left w:w="80" w:type="dxa"/>
+              <w:bottom w:w="80" w:type="dxa"/>
+              <w:right w:w="80" w:type="dxa"/>
+            </w:tcMar>
+            <w:hideMark/>
+          </w:tcPr>
+          <w:p>
+            <w:pPr>
+              <w:spacing w:after="0" w:line="240" w:lineRule="auto"/>
+              <w:jc w:val="center"/>
+              <w:rPr>
+                <w:rFonts w:ascii="Segoe UI Emoji" w:eastAsia="Times New Roman" w:hAnsi="Segoe UI Emoji" w:cs="Calibri"/>
+                <w:sz w:val="24"/>
+                <w:szCs w:val="24"/>
+              </w:rPr>
+            </w:pPr>
+            <w:r>
+              <w:rPr>
+                <w:rFonts w:ascii="Segoe UI Emoji" w:eastAsia="Times New Roman" w:hAnsi="Segoe UI Emoji" w:cs="Calibri"/>
+                <w:sz w:val="24"/>
+                <w:szCs w:val="24"/>
+              </w:rPr>
+              <w:t> </w:t>
+            </w:r>
+            <w:r>
+              <w:rPr>
+                <w:rFonts w:ascii="Segoe UI Emoji" w:eastAsia="Times New Roman" w:hAnsi="Segoe UI Emoji" w:cs="Calibri"/>
+                <w:sz w:val="24"/>
+                <w:szCs w:val="24"/>
+              </w:rPr>
+              <w:t>i</w:t>
+            </w:r>
+            <w:r>
+              <w:rPr>
+                <w:rFonts w:ascii="Roboto" w:hAnsi="Roboto"/>
+                <w:color w:val="212529"/>
+                <w:sz w:val="20"/>
+                <w:szCs w:val="20"/>
+                <w:shd w:val="clear" w:color="auto" w:fill="FFFFFF"/>
+              </w:rPr>
+              <w:t>ntel Pentium 7505</w:t>
+            </w:r>
+          </w:p>
+        </w:tc>
+        <w:tc>
+          <w:tcPr>
+            <w:tcW w:w="1787" w:type="dxa"/>
+            <w:tcMar>
+              <w:top w:w="80" w:type="dxa"/>
+              <w:left w:w="80" w:type="dxa"/>
+              <w:bottom w:w="80" w:type="dxa"/>
+              <w:right w:w="80" w:type="dxa"/>
+            </w:tcMar>
+            <w:hideMark/>
+          </w:tcPr>
+          <w:p>
+            <w:pPr>
+              <w:spacing w:after="0" w:line="240" w:lineRule="auto"/>
+              <w:jc w:val="center"/>
+              <w:rPr>
+                <w:rFonts w:ascii="Segoe UI Emoji" w:eastAsia="Times New Roman" w:hAnsi="Segoe UI Emoji" w:cs="Calibri"/>
+                <w:sz w:val="24"/>
+                <w:szCs w:val="24"/>
+              </w:rPr>
+            </w:pPr>
+            <w:r>
+              <w:rPr>
+                <w:rFonts w:ascii="Segoe UI Emoji" w:eastAsia="Times New Roman" w:hAnsi="Segoe UI Emoji" w:cs="Calibri"/>
+                <w:sz w:val="24"/>
+                <w:szCs w:val="24"/>
+              </w:rPr>
+              <w:t> </w:t>
+            </w:r>
+            <w:r>
+              <w:rPr>
+                <w:rFonts w:ascii="Roboto" w:hAnsi="Roboto"/>
+                <w:color w:val="212529"/>
+                <w:sz w:val="20"/>
+                <w:szCs w:val="20"/>
+                <w:shd w:val="clear" w:color="auto" w:fill="F6F7FA"/>
+              </w:rPr>
+              <w:t>AMD A6-9220C (2C / 2T, 1.8 / 2.7GHz, 1MB L2)</w:t>
+            </w:r>
+          </w:p>
+        </w:tc>
+        <w:tc>
+          <w:tcPr>
+            <w:tcW w:w="1641" w:type="dxa"/>
+            <w:tcMar>
+              <w:top w:w="80" w:type="dxa"/>
+              <w:left w:w="80" w:type="dxa"/>
+              <w:bottom w:w="80" w:type="dxa"/>
+              <w:right w:w="80" w:type="dxa"/>
+            </w:tcMar>
+            <w:hideMark/>
+          </w:tcPr>
+          <w:p>
+            <w:pPr>
+              <w:spacing w:after="0" w:line="240" w:lineRule="auto"/>
+              <w:jc w:val="center"/>
+              <w:rPr>
+                <w:rFonts w:ascii="Segoe UI Emoji" w:eastAsia="Times New Roman" w:hAnsi="Segoe UI Emoji" w:cs="Calibri"/>
+                <w:sz w:val="24"/>
+                <w:szCs w:val="24"/>
+              </w:rPr>
+            </w:pPr>
+            <w:r>
+              <w:rPr>
+                <w:rFonts w:ascii="Segoe UI Emoji" w:eastAsia="Times New Roman" w:hAnsi="Segoe UI Emoji" w:cs="Calibri"/>
+                <w:sz w:val="24"/>
+                <w:szCs w:val="24"/>
+              </w:rPr>
+              <w:t> </w:t>
+            </w:r>
+            <w:r>
+              <w:rPr>
+                <w:rFonts w:ascii="Segoe UI Emoji" w:eastAsia="Times New Roman" w:hAnsi="Segoe UI Emoji" w:cs="Calibri"/>
+                <w:sz w:val="24"/>
+                <w:szCs w:val="24"/>
+              </w:rPr>
+              <w:t>Apple</w:t>
+            </w:r>
+          </w:p>
+        </w:tc>
+        <w:tc>
+          <w:tcPr>
+            <w:tcW w:w="1884" w:type="dxa"/>
+            <w:tcMar>
+              <w:top w:w="80" w:type="dxa"/>
+              <w:left w:w="80" w:type="dxa"/>
+              <w:bottom w:w="80" w:type="dxa"/>
+              <w:right w:w="80" w:type="dxa"/>
+            </w:tcMar>
+            <w:hideMark/>
+          </w:tcPr>
+          <w:p>
+            <w:pPr>
+              <w:spacing w:after="0" w:line="240" w:lineRule="auto"/>
+              <w:jc w:val="center"/>
+              <w:rPr>
+                <w:rFonts w:ascii="Segoe UI Emoji" w:eastAsia="Times New Roman" w:hAnsi="Segoe UI Emoji" w:cs="Calibri"/>
+                <w:sz w:val="24"/>
+                <w:szCs w:val="24"/>
+              </w:rPr>
+            </w:pPr>
+            <w:r>
+              <w:rPr>
+                <w:rFonts w:ascii="Segoe UI Emoji" w:eastAsia="Times New Roman" w:hAnsi="Segoe UI Emoji" w:cs="Calibri"/>
+                <w:sz w:val="24"/>
+                <w:szCs w:val="24"/>
+              </w:rPr>
+              <w:t>apple</w:t>
             </w:r>
           </w:p>
         </w:tc>
@@ -604,7 +712,7 @@
       <w:tr>
         <w:tc>
           <w:tcPr>
-            <w:tcW w:w="3669" w:type="dxa"/>
+            <w:tcW w:w="2322" w:type="dxa"/>
             <w:tcMar>
               <w:top w:w="80" w:type="dxa"/>
               <w:left w:w="80" w:type="dxa"/>
@@ -634,118 +742,159 @@
         </w:tc>
         <w:tc>
           <w:tcPr>
-            <w:tcW w:w="3142" w:type="dxa"/>
-            <w:tcMar>
-              <w:top w:w="80" w:type="dxa"/>
-              <w:left w:w="80" w:type="dxa"/>
-              <w:bottom w:w="80" w:type="dxa"/>
-              <w:right w:w="80" w:type="dxa"/>
-            </w:tcMar>
-            <w:hideMark/>
-          </w:tcPr>
-          <w:p>
-            <w:pPr>
-              <w:spacing w:after="0" w:line="240" w:lineRule="auto"/>
-              <w:jc w:val="center"/>
-              <w:rPr>
-                <w:rFonts w:ascii="Segoe UI Emoji" w:eastAsia="Times New Roman" w:hAnsi="Segoe UI Emoji" w:cs="Calibri"/>
-                <w:sz w:val="24"/>
-                <w:szCs w:val="24"/>
-              </w:rPr>
-            </w:pPr>
-            <w:r>
-              <w:rPr>
-                <w:rFonts w:ascii="Segoe UI Emoji" w:eastAsia="Times New Roman" w:hAnsi="Segoe UI Emoji" w:cs="Calibri"/>
-                <w:sz w:val="24"/>
-                <w:szCs w:val="24"/>
-              </w:rPr>
-              <w:t> </w:t>
-            </w:r>
-          </w:p>
-        </w:tc>
-        <w:tc>
-          <w:tcPr>
-            <w:tcW w:w="2457" w:type="dxa"/>
-            <w:tcMar>
-              <w:top w:w="80" w:type="dxa"/>
-              <w:left w:w="80" w:type="dxa"/>
-              <w:bottom w:w="80" w:type="dxa"/>
-              <w:right w:w="80" w:type="dxa"/>
-            </w:tcMar>
-            <w:hideMark/>
-          </w:tcPr>
-          <w:p>
-            <w:pPr>
-              <w:spacing w:after="0" w:line="240" w:lineRule="auto"/>
-              <w:jc w:val="center"/>
-              <w:rPr>
-                <w:rFonts w:ascii="Segoe UI Emoji" w:eastAsia="Times New Roman" w:hAnsi="Segoe UI Emoji" w:cs="Calibri"/>
-                <w:sz w:val="24"/>
-                <w:szCs w:val="24"/>
-              </w:rPr>
-            </w:pPr>
-            <w:r>
-              <w:rPr>
-                <w:rFonts w:ascii="Segoe UI Emoji" w:eastAsia="Times New Roman" w:hAnsi="Segoe UI Emoji" w:cs="Calibri"/>
-                <w:sz w:val="24"/>
-                <w:szCs w:val="24"/>
-              </w:rPr>
-              <w:t> </w:t>
-            </w:r>
-          </w:p>
-        </w:tc>
-        <w:tc>
-          <w:tcPr>
-            <w:tcW w:w="2650" w:type="dxa"/>
-            <w:tcMar>
-              <w:top w:w="80" w:type="dxa"/>
-              <w:left w:w="80" w:type="dxa"/>
-              <w:bottom w:w="80" w:type="dxa"/>
-              <w:right w:w="80" w:type="dxa"/>
-            </w:tcMar>
-            <w:hideMark/>
-          </w:tcPr>
-          <w:p>
-            <w:pPr>
-              <w:spacing w:after="0" w:line="240" w:lineRule="auto"/>
-              <w:jc w:val="center"/>
-              <w:rPr>
-                <w:rFonts w:ascii="Segoe UI Emoji" w:eastAsia="Times New Roman" w:hAnsi="Segoe UI Emoji" w:cs="Calibri"/>
-                <w:sz w:val="24"/>
-                <w:szCs w:val="24"/>
-              </w:rPr>
-            </w:pPr>
-            <w:r>
-              <w:rPr>
-                <w:rFonts w:ascii="Segoe UI Emoji" w:eastAsia="Times New Roman" w:hAnsi="Segoe UI Emoji" w:cs="Calibri"/>
-                <w:sz w:val="24"/>
-                <w:szCs w:val="24"/>
-              </w:rPr>
-              <w:t> </w:t>
-            </w:r>
-          </w:p>
-        </w:tc>
-        <w:tc>
-          <w:tcPr>
-            <w:tcW w:w="3118" w:type="dxa"/>
-            <w:tcMar>
-              <w:top w:w="80" w:type="dxa"/>
-              <w:left w:w="80" w:type="dxa"/>
-              <w:bottom w:w="80" w:type="dxa"/>
-              <w:right w:w="80" w:type="dxa"/>
-            </w:tcMar>
-            <w:hideMark/>
-          </w:tcPr>
-          <w:p>
-            <w:pPr>
-              <w:spacing w:after="0" w:line="240" w:lineRule="auto"/>
-              <w:jc w:val="center"/>
-              <w:rPr>
-                <w:rFonts w:ascii="Segoe UI Emoji" w:eastAsia="Times New Roman" w:hAnsi="Segoe UI Emoji" w:cs="Calibri"/>
-                <w:sz w:val="24"/>
-                <w:szCs w:val="24"/>
-              </w:rPr>
-            </w:pPr>
+            <w:tcW w:w="1886" w:type="dxa"/>
+            <w:tcMar>
+              <w:top w:w="80" w:type="dxa"/>
+              <w:left w:w="80" w:type="dxa"/>
+              <w:bottom w:w="80" w:type="dxa"/>
+              <w:right w:w="80" w:type="dxa"/>
+            </w:tcMar>
+            <w:hideMark/>
+          </w:tcPr>
+          <w:p>
+            <w:pPr>
+              <w:spacing w:after="0" w:line="240" w:lineRule="auto"/>
+              <w:jc w:val="center"/>
+              <w:rPr>
+                <w:rFonts w:ascii="Segoe UI Emoji" w:eastAsia="Times New Roman" w:hAnsi="Segoe UI Emoji" w:cs="Calibri"/>
+                <w:sz w:val="24"/>
+                <w:szCs w:val="24"/>
+              </w:rPr>
+            </w:pPr>
+            <w:r>
+              <w:rPr>
+                <w:rFonts w:ascii="Segoe UI Emoji" w:eastAsia="Times New Roman" w:hAnsi="Segoe UI Emoji" w:cs="Calibri"/>
+                <w:sz w:val="24"/>
+                <w:szCs w:val="24"/>
+              </w:rPr>
+              <w:t> </w:t>
+            </w:r>
+            <w:r>
+              <w:rPr>
+                <w:rFonts w:ascii="Roboto" w:hAnsi="Roboto"/>
+                <w:color w:val="212529"/>
+                <w:sz w:val="20"/>
+                <w:szCs w:val="20"/>
+                <w:shd w:val="clear" w:color="auto" w:fill="F6F7FA"/>
+              </w:rPr>
+              <w:t>Windows 11 Home</w:t>
+            </w:r>
+          </w:p>
+        </w:tc>
+        <w:tc>
+          <w:tcPr>
+            <w:tcW w:w="1787" w:type="dxa"/>
+            <w:tcMar>
+              <w:top w:w="80" w:type="dxa"/>
+              <w:left w:w="80" w:type="dxa"/>
+              <w:bottom w:w="80" w:type="dxa"/>
+              <w:right w:w="80" w:type="dxa"/>
+            </w:tcMar>
+            <w:hideMark/>
+          </w:tcPr>
+          <w:p>
+            <w:pPr>
+              <w:spacing w:after="0" w:line="240" w:lineRule="auto"/>
+              <w:jc w:val="center"/>
+              <w:rPr>
+                <w:rFonts w:ascii="Segoe UI Emoji" w:eastAsia="Times New Roman" w:hAnsi="Segoe UI Emoji" w:cs="Calibri"/>
+                <w:sz w:val="24"/>
+                <w:szCs w:val="24"/>
+              </w:rPr>
+            </w:pPr>
+            <w:r>
+              <w:br/>
+            </w:r>
+            <w:r>
+              <w:rPr>
+                <w:rFonts w:ascii="Roboto" w:hAnsi="Roboto"/>
+                <w:color w:val="212529"/>
+                <w:sz w:val="20"/>
+                <w:szCs w:val="20"/>
+                <w:shd w:val="clear" w:color="auto" w:fill="FFFFFF"/>
+              </w:rPr>
+              <w:t>Chrome OS</w:t>
+            </w:r>
+            <w:r>
+              <w:rPr>
+                <w:rFonts w:ascii="Segoe UI Emoji" w:eastAsia="Times New Roman" w:hAnsi="Segoe UI Emoji" w:cs="Calibri"/>
+                <w:sz w:val="24"/>
+                <w:szCs w:val="24"/>
+              </w:rPr>
+              <w:t> </w:t>
+            </w:r>
+          </w:p>
+        </w:tc>
+        <w:tc>
+          <w:tcPr>
+            <w:tcW w:w="1641" w:type="dxa"/>
+            <w:tcMar>
+              <w:top w:w="80" w:type="dxa"/>
+              <w:left w:w="80" w:type="dxa"/>
+              <w:bottom w:w="80" w:type="dxa"/>
+              <w:right w:w="80" w:type="dxa"/>
+            </w:tcMar>
+            <w:hideMark/>
+          </w:tcPr>
+          <w:p>
+            <w:pPr>
+              <w:spacing w:after="0" w:line="240" w:lineRule="auto"/>
+              <w:jc w:val="center"/>
+              <w:rPr>
+                <w:rFonts w:ascii="Segoe UI Emoji" w:eastAsia="Times New Roman" w:hAnsi="Segoe UI Emoji" w:cs="Calibri"/>
+                <w:sz w:val="24"/>
+                <w:szCs w:val="24"/>
+              </w:rPr>
+            </w:pPr>
+            <w:r>
+              <w:rPr>
+                <w:rFonts w:ascii="Segoe UI Emoji" w:eastAsia="Times New Roman" w:hAnsi="Segoe UI Emoji" w:cs="Calibri"/>
+                <w:sz w:val="24"/>
+                <w:szCs w:val="24"/>
+              </w:rPr>
+              <w:t> </w:t>
+            </w:r>
+            <w:r>
+              <w:rPr>
+                <w:rFonts w:ascii="Segoe UI Emoji" w:eastAsia="Times New Roman" w:hAnsi="Segoe UI Emoji" w:cs="Calibri"/>
+                <w:sz w:val="24"/>
+                <w:szCs w:val="24"/>
+              </w:rPr>
+              <w:t>MacOS</w:t>
+            </w:r>
+          </w:p>
+        </w:tc>
+        <w:tc>
+          <w:tcPr>
+            <w:tcW w:w="1884" w:type="dxa"/>
+            <w:tcMar>
+              <w:top w:w="80" w:type="dxa"/>
+              <w:left w:w="80" w:type="dxa"/>
+              <w:bottom w:w="80" w:type="dxa"/>
+              <w:right w:w="80" w:type="dxa"/>
+            </w:tcMar>
+            <w:hideMark/>
+          </w:tcPr>
+          <w:p>
+            <w:pPr>
+              <w:spacing w:after="0" w:line="240" w:lineRule="auto"/>
+              <w:jc w:val="center"/>
+              <w:rPr>
+                <w:rFonts w:ascii="Segoe UI Emoji" w:eastAsia="Times New Roman" w:hAnsi="Segoe UI Emoji" w:cs="Calibri"/>
+                <w:sz w:val="24"/>
+                <w:szCs w:val="24"/>
+              </w:rPr>
+            </w:pPr>
+            <w:r>
+              <w:rPr>
+                <w:rStyle w:val="Strong"/>
+                <w:rFonts w:ascii="Roboto" w:hAnsi="Roboto"/>
+                <w:color w:val="212529"/>
+                <w:sz w:val="20"/>
+                <w:szCs w:val="20"/>
+              </w:rPr>
+              <w:t>macOS</w:t>
+            </w:r>
             <w:r>
               <w:rPr>
                 <w:rFonts w:ascii="Segoe UI Emoji" w:eastAsia="Times New Roman" w:hAnsi="Segoe UI Emoji" w:cs="Calibri"/>
@@ -760,7 +909,7 @@
       <w:tr>
         <w:tc>
           <w:tcPr>
-            <w:tcW w:w="3669" w:type="dxa"/>
+            <w:tcW w:w="2322" w:type="dxa"/>
             <w:tcMar>
               <w:top w:w="80" w:type="dxa"/>
               <w:left w:w="80" w:type="dxa"/>
@@ -790,125 +939,165 @@
         </w:tc>
         <w:tc>
           <w:tcPr>
-            <w:tcW w:w="3142" w:type="dxa"/>
-            <w:tcMar>
-              <w:top w:w="80" w:type="dxa"/>
-              <w:left w:w="80" w:type="dxa"/>
-              <w:bottom w:w="80" w:type="dxa"/>
-              <w:right w:w="80" w:type="dxa"/>
-            </w:tcMar>
-            <w:hideMark/>
-          </w:tcPr>
-          <w:p>
-            <w:pPr>
-              <w:spacing w:after="0" w:line="240" w:lineRule="auto"/>
-              <w:jc w:val="center"/>
-              <w:rPr>
-                <w:rFonts w:ascii="Segoe UI Emoji" w:eastAsia="Times New Roman" w:hAnsi="Segoe UI Emoji" w:cs="Calibri"/>
-                <w:sz w:val="24"/>
-                <w:szCs w:val="24"/>
-              </w:rPr>
-            </w:pPr>
-            <w:r>
-              <w:rPr>
-                <w:rFonts w:ascii="Segoe UI Emoji" w:eastAsia="Times New Roman" w:hAnsi="Segoe UI Emoji" w:cs="Calibri"/>
-                <w:sz w:val="24"/>
-                <w:szCs w:val="24"/>
-              </w:rPr>
-              <w:t> </w:t>
-            </w:r>
-          </w:p>
-        </w:tc>
-        <w:tc>
-          <w:tcPr>
-            <w:tcW w:w="2457" w:type="dxa"/>
-            <w:tcMar>
-              <w:top w:w="80" w:type="dxa"/>
-              <w:left w:w="80" w:type="dxa"/>
-              <w:bottom w:w="80" w:type="dxa"/>
-              <w:right w:w="80" w:type="dxa"/>
-            </w:tcMar>
-            <w:hideMark/>
-          </w:tcPr>
-          <w:p>
-            <w:pPr>
-              <w:spacing w:after="0" w:line="240" w:lineRule="auto"/>
-              <w:jc w:val="center"/>
-              <w:rPr>
-                <w:rFonts w:ascii="Segoe UI Emoji" w:eastAsia="Times New Roman" w:hAnsi="Segoe UI Emoji" w:cs="Calibri"/>
-                <w:sz w:val="24"/>
-                <w:szCs w:val="24"/>
-              </w:rPr>
-            </w:pPr>
-            <w:r>
-              <w:rPr>
-                <w:rFonts w:ascii="Segoe UI Emoji" w:eastAsia="Times New Roman" w:hAnsi="Segoe UI Emoji" w:cs="Calibri"/>
-                <w:sz w:val="24"/>
-                <w:szCs w:val="24"/>
-              </w:rPr>
-              <w:t> </w:t>
-            </w:r>
-          </w:p>
-        </w:tc>
-        <w:tc>
-          <w:tcPr>
-            <w:tcW w:w="2650" w:type="dxa"/>
-            <w:tcMar>
-              <w:top w:w="80" w:type="dxa"/>
-              <w:left w:w="80" w:type="dxa"/>
-              <w:bottom w:w="80" w:type="dxa"/>
-              <w:right w:w="80" w:type="dxa"/>
-            </w:tcMar>
-            <w:hideMark/>
-          </w:tcPr>
-          <w:p>
-            <w:pPr>
-              <w:spacing w:after="0" w:line="240" w:lineRule="auto"/>
-              <w:jc w:val="center"/>
-              <w:rPr>
-                <w:rFonts w:ascii="Segoe UI Emoji" w:eastAsia="Times New Roman" w:hAnsi="Segoe UI Emoji" w:cs="Calibri"/>
-                <w:sz w:val="24"/>
-                <w:szCs w:val="24"/>
-              </w:rPr>
-            </w:pPr>
-            <w:r>
-              <w:rPr>
-                <w:rFonts w:ascii="Segoe UI Emoji" w:eastAsia="Times New Roman" w:hAnsi="Segoe UI Emoji" w:cs="Calibri"/>
-                <w:sz w:val="24"/>
-                <w:szCs w:val="24"/>
-              </w:rPr>
-              <w:t> </w:t>
-            </w:r>
-          </w:p>
-        </w:tc>
-        <w:tc>
-          <w:tcPr>
-            <w:tcW w:w="3118" w:type="dxa"/>
-            <w:tcMar>
-              <w:top w:w="80" w:type="dxa"/>
-              <w:left w:w="80" w:type="dxa"/>
-              <w:bottom w:w="80" w:type="dxa"/>
-              <w:right w:w="80" w:type="dxa"/>
-            </w:tcMar>
-            <w:hideMark/>
-          </w:tcPr>
-          <w:p>
-            <w:pPr>
-              <w:spacing w:after="0" w:line="240" w:lineRule="auto"/>
-              <w:jc w:val="center"/>
-              <w:rPr>
-                <w:rFonts w:ascii="Segoe UI Emoji" w:eastAsia="Times New Roman" w:hAnsi="Segoe UI Emoji" w:cs="Calibri"/>
-                <w:sz w:val="24"/>
-                <w:szCs w:val="24"/>
-              </w:rPr>
-            </w:pPr>
-            <w:r>
-              <w:rPr>
-                <w:rFonts w:ascii="Segoe UI Emoji" w:eastAsia="Times New Roman" w:hAnsi="Segoe UI Emoji" w:cs="Calibri"/>
-                <w:sz w:val="24"/>
-                <w:szCs w:val="24"/>
-              </w:rPr>
-              <w:t> </w:t>
+            <w:tcW w:w="1886" w:type="dxa"/>
+            <w:tcMar>
+              <w:top w:w="80" w:type="dxa"/>
+              <w:left w:w="80" w:type="dxa"/>
+              <w:bottom w:w="80" w:type="dxa"/>
+              <w:right w:w="80" w:type="dxa"/>
+            </w:tcMar>
+            <w:hideMark/>
+          </w:tcPr>
+          <w:p>
+            <w:pPr>
+              <w:spacing w:after="0" w:line="240" w:lineRule="auto"/>
+              <w:jc w:val="center"/>
+              <w:rPr>
+                <w:rFonts w:ascii="Segoe UI Emoji" w:eastAsia="Times New Roman" w:hAnsi="Segoe UI Emoji" w:cs="Calibri"/>
+                <w:sz w:val="24"/>
+                <w:szCs w:val="24"/>
+              </w:rPr>
+            </w:pPr>
+            <w:r>
+              <w:rPr>
+                <w:rFonts w:ascii="Segoe UI Emoji" w:eastAsia="Times New Roman" w:hAnsi="Segoe UI Emoji" w:cs="Calibri"/>
+                <w:sz w:val="24"/>
+                <w:szCs w:val="24"/>
+              </w:rPr>
+              <w:t> </w:t>
+            </w:r>
+            <w:r>
+              <w:rPr>
+                <w:rFonts w:ascii="Roboto" w:hAnsi="Roboto"/>
+                <w:color w:val="212529"/>
+                <w:sz w:val="20"/>
+                <w:szCs w:val="20"/>
+                <w:shd w:val="clear" w:color="auto" w:fill="F6F7FA"/>
+              </w:rPr>
+              <w:t>8GB</w:t>
+            </w:r>
+          </w:p>
+        </w:tc>
+        <w:tc>
+          <w:tcPr>
+            <w:tcW w:w="1787" w:type="dxa"/>
+            <w:tcMar>
+              <w:top w:w="80" w:type="dxa"/>
+              <w:left w:w="80" w:type="dxa"/>
+              <w:bottom w:w="80" w:type="dxa"/>
+              <w:right w:w="80" w:type="dxa"/>
+            </w:tcMar>
+            <w:hideMark/>
+          </w:tcPr>
+          <w:p>
+            <w:pPr>
+              <w:spacing w:after="0" w:line="240" w:lineRule="auto"/>
+              <w:jc w:val="center"/>
+              <w:rPr>
+                <w:rFonts w:ascii="Segoe UI Emoji" w:eastAsia="Times New Roman" w:hAnsi="Segoe UI Emoji" w:cs="Calibri"/>
+                <w:sz w:val="24"/>
+                <w:szCs w:val="24"/>
+              </w:rPr>
+            </w:pPr>
+            <w:r>
+              <w:rPr>
+                <w:rFonts w:ascii="Segoe UI Emoji" w:eastAsia="Times New Roman" w:hAnsi="Segoe UI Emoji" w:cs="Calibri"/>
+                <w:sz w:val="24"/>
+                <w:szCs w:val="24"/>
+              </w:rPr>
+              <w:t> </w:t>
+            </w:r>
+            <w:r>
+              <w:rPr>
+                <w:rFonts w:ascii="Roboto" w:hAnsi="Roboto"/>
+                <w:color w:val="212529"/>
+                <w:sz w:val="20"/>
+                <w:szCs w:val="20"/>
+                <w:shd w:val="clear" w:color="auto" w:fill="F6F7FA"/>
+              </w:rPr>
+              <w:t> 4GB</w:t>
+            </w:r>
+          </w:p>
+        </w:tc>
+        <w:tc>
+          <w:tcPr>
+            <w:tcW w:w="1641" w:type="dxa"/>
+            <w:tcMar>
+              <w:top w:w="80" w:type="dxa"/>
+              <w:left w:w="80" w:type="dxa"/>
+              <w:bottom w:w="80" w:type="dxa"/>
+              <w:right w:w="80" w:type="dxa"/>
+            </w:tcMar>
+            <w:hideMark/>
+          </w:tcPr>
+          <w:p>
+            <w:pPr>
+              <w:spacing w:after="0" w:line="240" w:lineRule="auto"/>
+              <w:jc w:val="center"/>
+              <w:rPr>
+                <w:rFonts w:ascii="Segoe UI Emoji" w:eastAsia="Times New Roman" w:hAnsi="Segoe UI Emoji" w:cs="Calibri"/>
+                <w:sz w:val="24"/>
+                <w:szCs w:val="24"/>
+              </w:rPr>
+            </w:pPr>
+            <w:r>
+              <w:rPr>
+                <w:rFonts w:ascii="Roboto" w:hAnsi="Roboto"/>
+                <w:color w:val="212529"/>
+                <w:sz w:val="20"/>
+                <w:szCs w:val="20"/>
+                <w:shd w:val="clear" w:color="auto" w:fill="FFFFFF"/>
+              </w:rPr>
+              <w:t> 8GB</w:t>
+            </w:r>
+            <w:r>
+              <w:rPr>
+                <w:rFonts w:ascii="Segoe UI Emoji" w:eastAsia="Times New Roman" w:hAnsi="Segoe UI Emoji" w:cs="Calibri"/>
+                <w:sz w:val="24"/>
+                <w:szCs w:val="24"/>
+              </w:rPr>
+              <w:t> </w:t>
+            </w:r>
+          </w:p>
+        </w:tc>
+        <w:tc>
+          <w:tcPr>
+            <w:tcW w:w="1884" w:type="dxa"/>
+            <w:tcMar>
+              <w:top w:w="80" w:type="dxa"/>
+              <w:left w:w="80" w:type="dxa"/>
+              <w:bottom w:w="80" w:type="dxa"/>
+              <w:right w:w="80" w:type="dxa"/>
+            </w:tcMar>
+            <w:hideMark/>
+          </w:tcPr>
+          <w:p>
+            <w:pPr>
+              <w:spacing w:after="0" w:line="240" w:lineRule="auto"/>
+              <w:jc w:val="center"/>
+              <w:rPr>
+                <w:rFonts w:ascii="Segoe UI Emoji" w:eastAsia="Times New Roman" w:hAnsi="Segoe UI Emoji" w:cs="Calibri"/>
+                <w:sz w:val="24"/>
+                <w:szCs w:val="24"/>
+              </w:rPr>
+            </w:pPr>
+            <w:r>
+              <w:rPr>
+                <w:rFonts w:ascii="Segoe UI Emoji" w:eastAsia="Times New Roman" w:hAnsi="Segoe UI Emoji" w:cs="Calibri"/>
+                <w:sz w:val="24"/>
+                <w:szCs w:val="24"/>
+              </w:rPr>
+              <w:t> </w:t>
+            </w:r>
+            <w:r>
+              <w:rPr>
+                <w:rFonts w:ascii="Roboto" w:hAnsi="Roboto"/>
+                <w:color w:val="212529"/>
+                <w:sz w:val="20"/>
+                <w:szCs w:val="20"/>
+                <w:shd w:val="clear" w:color="auto" w:fill="F6F7FA"/>
+              </w:rPr>
+              <w:t> 8GB</w:t>
             </w:r>
           </w:p>
         </w:tc>
@@ -916,7 +1105,7 @@
       <w:tr>
         <w:tc>
           <w:tcPr>
-            <w:tcW w:w="3669" w:type="dxa"/>
+            <w:tcW w:w="2322" w:type="dxa"/>
             <w:tcMar>
               <w:top w:w="80" w:type="dxa"/>
               <w:left w:w="80" w:type="dxa"/>
@@ -946,118 +1135,161 @@
         </w:tc>
         <w:tc>
           <w:tcPr>
-            <w:tcW w:w="3142" w:type="dxa"/>
-            <w:tcMar>
-              <w:top w:w="80" w:type="dxa"/>
-              <w:left w:w="80" w:type="dxa"/>
-              <w:bottom w:w="80" w:type="dxa"/>
-              <w:right w:w="80" w:type="dxa"/>
-            </w:tcMar>
-            <w:hideMark/>
-          </w:tcPr>
-          <w:p>
-            <w:pPr>
-              <w:spacing w:after="0" w:line="240" w:lineRule="auto"/>
-              <w:jc w:val="center"/>
-              <w:rPr>
-                <w:rFonts w:ascii="Segoe UI Emoji" w:eastAsia="Times New Roman" w:hAnsi="Segoe UI Emoji" w:cs="Calibri"/>
-                <w:sz w:val="24"/>
-                <w:szCs w:val="24"/>
-              </w:rPr>
-            </w:pPr>
-            <w:r>
-              <w:rPr>
-                <w:rFonts w:ascii="Segoe UI Emoji" w:eastAsia="Times New Roman" w:hAnsi="Segoe UI Emoji" w:cs="Calibri"/>
-                <w:sz w:val="24"/>
-                <w:szCs w:val="24"/>
-              </w:rPr>
-              <w:t> </w:t>
-            </w:r>
-          </w:p>
-        </w:tc>
-        <w:tc>
-          <w:tcPr>
-            <w:tcW w:w="2457" w:type="dxa"/>
-            <w:tcMar>
-              <w:top w:w="80" w:type="dxa"/>
-              <w:left w:w="80" w:type="dxa"/>
-              <w:bottom w:w="80" w:type="dxa"/>
-              <w:right w:w="80" w:type="dxa"/>
-            </w:tcMar>
-            <w:hideMark/>
-          </w:tcPr>
-          <w:p>
-            <w:pPr>
-              <w:spacing w:after="0" w:line="240" w:lineRule="auto"/>
-              <w:jc w:val="center"/>
-              <w:rPr>
-                <w:rFonts w:ascii="Segoe UI Emoji" w:eastAsia="Times New Roman" w:hAnsi="Segoe UI Emoji" w:cs="Calibri"/>
-                <w:sz w:val="24"/>
-                <w:szCs w:val="24"/>
-              </w:rPr>
-            </w:pPr>
-            <w:r>
-              <w:rPr>
-                <w:rFonts w:ascii="Segoe UI Emoji" w:eastAsia="Times New Roman" w:hAnsi="Segoe UI Emoji" w:cs="Calibri"/>
-                <w:sz w:val="24"/>
-                <w:szCs w:val="24"/>
-              </w:rPr>
-              <w:t> </w:t>
-            </w:r>
-          </w:p>
-        </w:tc>
-        <w:tc>
-          <w:tcPr>
-            <w:tcW w:w="2650" w:type="dxa"/>
-            <w:tcMar>
-              <w:top w:w="80" w:type="dxa"/>
-              <w:left w:w="80" w:type="dxa"/>
-              <w:bottom w:w="80" w:type="dxa"/>
-              <w:right w:w="80" w:type="dxa"/>
-            </w:tcMar>
-            <w:hideMark/>
-          </w:tcPr>
-          <w:p>
-            <w:pPr>
-              <w:spacing w:after="0" w:line="240" w:lineRule="auto"/>
-              <w:jc w:val="center"/>
-              <w:rPr>
-                <w:rFonts w:ascii="Segoe UI Emoji" w:eastAsia="Times New Roman" w:hAnsi="Segoe UI Emoji" w:cs="Calibri"/>
-                <w:sz w:val="24"/>
-                <w:szCs w:val="24"/>
-              </w:rPr>
-            </w:pPr>
-            <w:r>
-              <w:rPr>
-                <w:rFonts w:ascii="Segoe UI Emoji" w:eastAsia="Times New Roman" w:hAnsi="Segoe UI Emoji" w:cs="Calibri"/>
-                <w:sz w:val="24"/>
-                <w:szCs w:val="24"/>
-              </w:rPr>
-              <w:t> </w:t>
-            </w:r>
-          </w:p>
-        </w:tc>
-        <w:tc>
-          <w:tcPr>
-            <w:tcW w:w="3118" w:type="dxa"/>
-            <w:tcMar>
-              <w:top w:w="80" w:type="dxa"/>
-              <w:left w:w="80" w:type="dxa"/>
-              <w:bottom w:w="80" w:type="dxa"/>
-              <w:right w:w="80" w:type="dxa"/>
-            </w:tcMar>
-            <w:hideMark/>
-          </w:tcPr>
-          <w:p>
-            <w:pPr>
-              <w:spacing w:after="0" w:line="240" w:lineRule="auto"/>
-              <w:jc w:val="center"/>
-              <w:rPr>
-                <w:rFonts w:ascii="Segoe UI Emoji" w:eastAsia="Times New Roman" w:hAnsi="Segoe UI Emoji" w:cs="Calibri"/>
-                <w:sz w:val="24"/>
-                <w:szCs w:val="24"/>
-              </w:rPr>
-            </w:pPr>
+            <w:tcW w:w="1886" w:type="dxa"/>
+            <w:tcMar>
+              <w:top w:w="80" w:type="dxa"/>
+              <w:left w:w="80" w:type="dxa"/>
+              <w:bottom w:w="80" w:type="dxa"/>
+              <w:right w:w="80" w:type="dxa"/>
+            </w:tcMar>
+            <w:hideMark/>
+          </w:tcPr>
+          <w:p>
+            <w:pPr>
+              <w:spacing w:after="0" w:line="240" w:lineRule="auto"/>
+              <w:jc w:val="center"/>
+              <w:rPr>
+                <w:rFonts w:ascii="Segoe UI Emoji" w:eastAsia="Times New Roman" w:hAnsi="Segoe UI Emoji" w:cs="Calibri"/>
+                <w:sz w:val="24"/>
+                <w:szCs w:val="24"/>
+              </w:rPr>
+            </w:pPr>
+            <w:r>
+              <w:rPr>
+                <w:rFonts w:ascii="Segoe UI Emoji" w:eastAsia="Times New Roman" w:hAnsi="Segoe UI Emoji" w:cs="Calibri"/>
+                <w:sz w:val="24"/>
+                <w:szCs w:val="24"/>
+              </w:rPr>
+              <w:t> </w:t>
+            </w:r>
+            <w:r>
+              <w:rPr>
+                <w:rFonts w:ascii="Roboto" w:hAnsi="Roboto"/>
+                <w:color w:val="212529"/>
+                <w:sz w:val="20"/>
+                <w:szCs w:val="20"/>
+                <w:shd w:val="clear" w:color="auto" w:fill="F6F7FA"/>
+              </w:rPr>
+              <w:t>512GB SSD</w:t>
+            </w:r>
+          </w:p>
+        </w:tc>
+        <w:tc>
+          <w:tcPr>
+            <w:tcW w:w="1787" w:type="dxa"/>
+            <w:tcMar>
+              <w:top w:w="80" w:type="dxa"/>
+              <w:left w:w="80" w:type="dxa"/>
+              <w:bottom w:w="80" w:type="dxa"/>
+              <w:right w:w="80" w:type="dxa"/>
+            </w:tcMar>
+            <w:hideMark/>
+          </w:tcPr>
+          <w:p>
+            <w:pPr>
+              <w:spacing w:after="0" w:line="240" w:lineRule="auto"/>
+              <w:jc w:val="center"/>
+              <w:rPr>
+                <w:rFonts w:ascii="Segoe UI Emoji" w:eastAsia="Times New Roman" w:hAnsi="Segoe UI Emoji" w:cs="Calibri"/>
+                <w:sz w:val="24"/>
+                <w:szCs w:val="24"/>
+              </w:rPr>
+            </w:pPr>
+            <w:r>
+              <w:rPr>
+                <w:rFonts w:ascii="Roboto" w:hAnsi="Roboto"/>
+                <w:color w:val="212529"/>
+                <w:sz w:val="20"/>
+                <w:szCs w:val="20"/>
+                <w:shd w:val="clear" w:color="auto" w:fill="F6F7FA"/>
+              </w:rPr>
+              <w:t>32GB eMMC 5.1</w:t>
+            </w:r>
+            <w:r>
+              <w:rPr>
+                <w:rFonts w:ascii="Segoe UI Emoji" w:eastAsia="Times New Roman" w:hAnsi="Segoe UI Emoji" w:cs="Calibri"/>
+                <w:sz w:val="24"/>
+                <w:szCs w:val="24"/>
+              </w:rPr>
+              <w:t> </w:t>
+            </w:r>
+          </w:p>
+        </w:tc>
+        <w:tc>
+          <w:tcPr>
+            <w:tcW w:w="1641" w:type="dxa"/>
+            <w:tcMar>
+              <w:top w:w="80" w:type="dxa"/>
+              <w:left w:w="80" w:type="dxa"/>
+              <w:bottom w:w="80" w:type="dxa"/>
+              <w:right w:w="80" w:type="dxa"/>
+            </w:tcMar>
+            <w:hideMark/>
+          </w:tcPr>
+          <w:p>
+            <w:pPr>
+              <w:spacing w:after="0" w:line="240" w:lineRule="auto"/>
+              <w:jc w:val="center"/>
+              <w:rPr>
+                <w:rFonts w:ascii="Segoe UI Emoji" w:eastAsia="Times New Roman" w:hAnsi="Segoe UI Emoji" w:cs="Calibri"/>
+                <w:sz w:val="24"/>
+                <w:szCs w:val="24"/>
+              </w:rPr>
+            </w:pPr>
+            <w:r>
+              <w:rPr>
+                <w:rFonts w:ascii="Roboto" w:hAnsi="Roboto"/>
+                <w:color w:val="212529"/>
+                <w:sz w:val="20"/>
+                <w:szCs w:val="20"/>
+                <w:shd w:val="clear" w:color="auto" w:fill="F6F7FA"/>
+              </w:rPr>
+              <w:t>256GB SSD</w:t>
+            </w:r>
+            <w:r>
+              <w:rPr>
+                <w:rFonts w:ascii="Segoe UI Emoji" w:eastAsia="Times New Roman" w:hAnsi="Segoe UI Emoji" w:cs="Calibri"/>
+                <w:sz w:val="24"/>
+                <w:szCs w:val="24"/>
+              </w:rPr>
+              <w:t> </w:t>
+            </w:r>
+          </w:p>
+        </w:tc>
+        <w:tc>
+          <w:tcPr>
+            <w:tcW w:w="1884" w:type="dxa"/>
+            <w:tcMar>
+              <w:top w:w="80" w:type="dxa"/>
+              <w:left w:w="80" w:type="dxa"/>
+              <w:bottom w:w="80" w:type="dxa"/>
+              <w:right w:w="80" w:type="dxa"/>
+            </w:tcMar>
+            <w:hideMark/>
+          </w:tcPr>
+          <w:p>
+            <w:pPr>
+              <w:spacing w:after="0" w:line="240" w:lineRule="auto"/>
+              <w:jc w:val="center"/>
+              <w:rPr>
+                <w:rFonts w:ascii="Segoe UI Emoji" w:eastAsia="Times New Roman" w:hAnsi="Segoe UI Emoji" w:cs="Calibri"/>
+                <w:sz w:val="24"/>
+                <w:szCs w:val="24"/>
+              </w:rPr>
+            </w:pPr>
+            <w:r>
+              <w:br/>
+            </w:r>
+            <w:r>
+              <w:rPr>
+                <w:rFonts w:ascii="Roboto" w:hAnsi="Roboto"/>
+                <w:color w:val="212529"/>
+                <w:sz w:val="20"/>
+                <w:szCs w:val="20"/>
+                <w:shd w:val="clear" w:color="auto" w:fill="F6F7FA"/>
+              </w:rPr>
+              <w:t>256GB SSD</w:t>
+            </w:r>
             <w:r>
               <w:rPr>
                 <w:rFonts w:ascii="Segoe UI Emoji" w:eastAsia="Times New Roman" w:hAnsi="Segoe UI Emoji" w:cs="Calibri"/>
@@ -1072,7 +1304,7 @@
       <w:tr>
         <w:tc>
           <w:tcPr>
-            <w:tcW w:w="3669" w:type="dxa"/>
+            <w:tcW w:w="2322" w:type="dxa"/>
             <w:tcMar>
               <w:top w:w="80" w:type="dxa"/>
               <w:left w:w="80" w:type="dxa"/>
@@ -1102,125 +1334,157 @@
         </w:tc>
         <w:tc>
           <w:tcPr>
-            <w:tcW w:w="3142" w:type="dxa"/>
-            <w:tcMar>
-              <w:top w:w="80" w:type="dxa"/>
-              <w:left w:w="80" w:type="dxa"/>
-              <w:bottom w:w="80" w:type="dxa"/>
-              <w:right w:w="80" w:type="dxa"/>
-            </w:tcMar>
-            <w:hideMark/>
-          </w:tcPr>
-          <w:p>
-            <w:pPr>
-              <w:spacing w:after="0" w:line="240" w:lineRule="auto"/>
-              <w:jc w:val="center"/>
-              <w:rPr>
-                <w:rFonts w:ascii="Segoe UI Emoji" w:eastAsia="Times New Roman" w:hAnsi="Segoe UI Emoji" w:cs="Calibri"/>
-                <w:sz w:val="24"/>
-                <w:szCs w:val="24"/>
-              </w:rPr>
-            </w:pPr>
-            <w:r>
-              <w:rPr>
-                <w:rFonts w:ascii="Segoe UI Emoji" w:eastAsia="Times New Roman" w:hAnsi="Segoe UI Emoji" w:cs="Calibri"/>
-                <w:sz w:val="24"/>
-                <w:szCs w:val="24"/>
-              </w:rPr>
-              <w:t> </w:t>
-            </w:r>
-          </w:p>
-        </w:tc>
-        <w:tc>
-          <w:tcPr>
-            <w:tcW w:w="2457" w:type="dxa"/>
-            <w:tcMar>
-              <w:top w:w="80" w:type="dxa"/>
-              <w:left w:w="80" w:type="dxa"/>
-              <w:bottom w:w="80" w:type="dxa"/>
-              <w:right w:w="80" w:type="dxa"/>
-            </w:tcMar>
-            <w:hideMark/>
-          </w:tcPr>
-          <w:p>
-            <w:pPr>
-              <w:spacing w:after="0" w:line="240" w:lineRule="auto"/>
-              <w:jc w:val="center"/>
-              <w:rPr>
-                <w:rFonts w:ascii="Segoe UI Emoji" w:eastAsia="Times New Roman" w:hAnsi="Segoe UI Emoji" w:cs="Calibri"/>
-                <w:sz w:val="24"/>
-                <w:szCs w:val="24"/>
-              </w:rPr>
-            </w:pPr>
-            <w:r>
-              <w:rPr>
-                <w:rFonts w:ascii="Segoe UI Emoji" w:eastAsia="Times New Roman" w:hAnsi="Segoe UI Emoji" w:cs="Calibri"/>
-                <w:sz w:val="24"/>
-                <w:szCs w:val="24"/>
-              </w:rPr>
-              <w:t> </w:t>
-            </w:r>
-          </w:p>
-        </w:tc>
-        <w:tc>
-          <w:tcPr>
-            <w:tcW w:w="2650" w:type="dxa"/>
-            <w:tcMar>
-              <w:top w:w="80" w:type="dxa"/>
-              <w:left w:w="80" w:type="dxa"/>
-              <w:bottom w:w="80" w:type="dxa"/>
-              <w:right w:w="80" w:type="dxa"/>
-            </w:tcMar>
-            <w:hideMark/>
-          </w:tcPr>
-          <w:p>
-            <w:pPr>
-              <w:spacing w:after="0" w:line="240" w:lineRule="auto"/>
-              <w:jc w:val="center"/>
-              <w:rPr>
-                <w:rFonts w:ascii="Segoe UI Emoji" w:eastAsia="Times New Roman" w:hAnsi="Segoe UI Emoji" w:cs="Calibri"/>
-                <w:sz w:val="24"/>
-                <w:szCs w:val="24"/>
-              </w:rPr>
-            </w:pPr>
-            <w:r>
-              <w:rPr>
-                <w:rFonts w:ascii="Segoe UI Emoji" w:eastAsia="Times New Roman" w:hAnsi="Segoe UI Emoji" w:cs="Calibri"/>
-                <w:sz w:val="24"/>
-                <w:szCs w:val="24"/>
-              </w:rPr>
-              <w:t> </w:t>
-            </w:r>
-          </w:p>
-        </w:tc>
-        <w:tc>
-          <w:tcPr>
-            <w:tcW w:w="3118" w:type="dxa"/>
-            <w:tcMar>
-              <w:top w:w="80" w:type="dxa"/>
-              <w:left w:w="80" w:type="dxa"/>
-              <w:bottom w:w="80" w:type="dxa"/>
-              <w:right w:w="80" w:type="dxa"/>
-            </w:tcMar>
-            <w:hideMark/>
-          </w:tcPr>
-          <w:p>
-            <w:pPr>
-              <w:spacing w:after="0" w:line="240" w:lineRule="auto"/>
-              <w:jc w:val="center"/>
-              <w:rPr>
-                <w:rFonts w:ascii="Segoe UI Emoji" w:eastAsia="Times New Roman" w:hAnsi="Segoe UI Emoji" w:cs="Calibri"/>
-                <w:sz w:val="24"/>
-                <w:szCs w:val="24"/>
-              </w:rPr>
-            </w:pPr>
-            <w:r>
-              <w:rPr>
-                <w:rFonts w:ascii="Segoe UI Emoji" w:eastAsia="Times New Roman" w:hAnsi="Segoe UI Emoji" w:cs="Calibri"/>
-                <w:sz w:val="24"/>
-                <w:szCs w:val="24"/>
-              </w:rPr>
-              <w:t> </w:t>
+            <w:tcW w:w="1886" w:type="dxa"/>
+            <w:tcMar>
+              <w:top w:w="80" w:type="dxa"/>
+              <w:left w:w="80" w:type="dxa"/>
+              <w:bottom w:w="80" w:type="dxa"/>
+              <w:right w:w="80" w:type="dxa"/>
+            </w:tcMar>
+            <w:hideMark/>
+          </w:tcPr>
+          <w:p>
+            <w:pPr>
+              <w:spacing w:after="0" w:line="240" w:lineRule="auto"/>
+              <w:jc w:val="center"/>
+              <w:rPr>
+                <w:rFonts w:ascii="Segoe UI Emoji" w:eastAsia="Times New Roman" w:hAnsi="Segoe UI Emoji" w:cs="Calibri"/>
+                <w:sz w:val="24"/>
+                <w:szCs w:val="24"/>
+              </w:rPr>
+            </w:pPr>
+            <w:r>
+              <w:rPr>
+                <w:rFonts w:ascii="Segoe UI Emoji" w:eastAsia="Times New Roman" w:hAnsi="Segoe UI Emoji" w:cs="Calibri"/>
+                <w:sz w:val="24"/>
+                <w:szCs w:val="24"/>
+              </w:rPr>
+              <w:t>none</w:t>
+            </w:r>
+            <w:r>
+              <w:rPr>
+                <w:rFonts w:ascii="Segoe UI Emoji" w:eastAsia="Times New Roman" w:hAnsi="Segoe UI Emoji" w:cs="Calibri"/>
+                <w:sz w:val="24"/>
+                <w:szCs w:val="24"/>
+              </w:rPr>
+              <w:t> </w:t>
+            </w:r>
+          </w:p>
+        </w:tc>
+        <w:tc>
+          <w:tcPr>
+            <w:tcW w:w="1787" w:type="dxa"/>
+            <w:tcMar>
+              <w:top w:w="80" w:type="dxa"/>
+              <w:left w:w="80" w:type="dxa"/>
+              <w:bottom w:w="80" w:type="dxa"/>
+              <w:right w:w="80" w:type="dxa"/>
+            </w:tcMar>
+            <w:hideMark/>
+          </w:tcPr>
+          <w:p>
+            <w:pPr>
+              <w:spacing w:after="0" w:line="240" w:lineRule="auto"/>
+              <w:jc w:val="center"/>
+              <w:rPr>
+                <w:rFonts w:ascii="Segoe UI Emoji" w:eastAsia="Times New Roman" w:hAnsi="Segoe UI Emoji" w:cs="Calibri"/>
+                <w:sz w:val="24"/>
+                <w:szCs w:val="24"/>
+              </w:rPr>
+            </w:pPr>
+            <w:r>
+              <w:rPr>
+                <w:rFonts w:ascii="Segoe UI Emoji" w:eastAsia="Times New Roman" w:hAnsi="Segoe UI Emoji" w:cs="Calibri"/>
+                <w:sz w:val="24"/>
+                <w:szCs w:val="24"/>
+              </w:rPr>
+              <w:t> </w:t>
+            </w:r>
+            <w:r>
+              <w:rPr>
+                <w:rFonts w:ascii="Segoe UI Emoji" w:eastAsia="Times New Roman" w:hAnsi="Segoe UI Emoji" w:cs="Calibri"/>
+                <w:sz w:val="24"/>
+                <w:szCs w:val="24"/>
+              </w:rPr>
+              <w:t>None</w:t>
+            </w:r>
+          </w:p>
+        </w:tc>
+        <w:tc>
+          <w:tcPr>
+            <w:tcW w:w="1641" w:type="dxa"/>
+            <w:tcMar>
+              <w:top w:w="80" w:type="dxa"/>
+              <w:left w:w="80" w:type="dxa"/>
+              <w:bottom w:w="80" w:type="dxa"/>
+              <w:right w:w="80" w:type="dxa"/>
+            </w:tcMar>
+            <w:hideMark/>
+          </w:tcPr>
+          <w:p>
+            <w:pPr>
+              <w:spacing w:after="0" w:line="240" w:lineRule="auto"/>
+              <w:jc w:val="center"/>
+              <w:rPr>
+                <w:rFonts w:ascii="Segoe UI Emoji" w:eastAsia="Times New Roman" w:hAnsi="Segoe UI Emoji" w:cs="Calibri"/>
+                <w:sz w:val="24"/>
+                <w:szCs w:val="24"/>
+              </w:rPr>
+            </w:pPr>
+            <w:r>
+              <w:rPr>
+                <w:rFonts w:ascii="Segoe UI Emoji" w:eastAsia="Times New Roman" w:hAnsi="Segoe UI Emoji" w:cs="Calibri"/>
+                <w:sz w:val="24"/>
+                <w:szCs w:val="24"/>
+              </w:rPr>
+              <w:t>None</w:t>
+            </w:r>
+            <w:r>
+              <w:rPr>
+                <w:rFonts w:ascii="Segoe UI Emoji" w:eastAsia="Times New Roman" w:hAnsi="Segoe UI Emoji" w:cs="Calibri"/>
+                <w:sz w:val="24"/>
+                <w:szCs w:val="24"/>
+              </w:rPr>
+              <w:t> </w:t>
+            </w:r>
+          </w:p>
+        </w:tc>
+        <w:tc>
+          <w:tcPr>
+            <w:tcW w:w="1884" w:type="dxa"/>
+            <w:tcMar>
+              <w:top w:w="80" w:type="dxa"/>
+              <w:left w:w="80" w:type="dxa"/>
+              <w:bottom w:w="80" w:type="dxa"/>
+              <w:right w:w="80" w:type="dxa"/>
+            </w:tcMar>
+            <w:hideMark/>
+          </w:tcPr>
+          <w:p>
+            <w:pPr>
+              <w:spacing w:after="0" w:line="240" w:lineRule="auto"/>
+              <w:jc w:val="center"/>
+              <w:rPr>
+                <w:rFonts w:ascii="Segoe UI Emoji" w:eastAsia="Times New Roman" w:hAnsi="Segoe UI Emoji" w:cs="Calibri"/>
+                <w:sz w:val="24"/>
+                <w:szCs w:val="24"/>
+              </w:rPr>
+            </w:pPr>
+            <w:r>
+              <w:rPr>
+                <w:rFonts w:ascii="Segoe UI Emoji" w:eastAsia="Times New Roman" w:hAnsi="Segoe UI Emoji" w:cs="Calibri"/>
+                <w:sz w:val="24"/>
+                <w:szCs w:val="24"/>
+              </w:rPr>
+              <w:t> </w:t>
+            </w:r>
+            <w:r>
+              <w:rPr>
+                <w:rFonts w:ascii="Segoe UI Emoji" w:eastAsia="Times New Roman" w:hAnsi="Segoe UI Emoji" w:cs="Calibri"/>
+                <w:sz w:val="24"/>
+                <w:szCs w:val="24"/>
+              </w:rPr>
+              <w:t>none</w:t>
             </w:r>
           </w:p>
         </w:tc>
@@ -1228,7 +1492,7 @@
       <w:tr>
         <w:tc>
           <w:tcPr>
-            <w:tcW w:w="3669" w:type="dxa"/>
+            <w:tcW w:w="2322" w:type="dxa"/>
             <w:tcMar>
               <w:top w:w="80" w:type="dxa"/>
               <w:left w:w="80" w:type="dxa"/>
@@ -1258,125 +1522,165 @@
         </w:tc>
         <w:tc>
           <w:tcPr>
-            <w:tcW w:w="3142" w:type="dxa"/>
-            <w:tcMar>
-              <w:top w:w="80" w:type="dxa"/>
-              <w:left w:w="80" w:type="dxa"/>
-              <w:bottom w:w="80" w:type="dxa"/>
-              <w:right w:w="80" w:type="dxa"/>
-            </w:tcMar>
-            <w:hideMark/>
-          </w:tcPr>
-          <w:p>
-            <w:pPr>
-              <w:spacing w:after="0" w:line="240" w:lineRule="auto"/>
-              <w:jc w:val="center"/>
-              <w:rPr>
-                <w:rFonts w:ascii="Segoe UI Emoji" w:eastAsia="Times New Roman" w:hAnsi="Segoe UI Emoji" w:cs="Calibri"/>
-                <w:sz w:val="24"/>
-                <w:szCs w:val="24"/>
-              </w:rPr>
-            </w:pPr>
-            <w:r>
-              <w:rPr>
-                <w:rFonts w:ascii="Segoe UI Emoji" w:eastAsia="Times New Roman" w:hAnsi="Segoe UI Emoji" w:cs="Calibri"/>
-                <w:sz w:val="24"/>
-                <w:szCs w:val="24"/>
-              </w:rPr>
-              <w:t> </w:t>
-            </w:r>
-          </w:p>
-        </w:tc>
-        <w:tc>
-          <w:tcPr>
-            <w:tcW w:w="2457" w:type="dxa"/>
-            <w:tcMar>
-              <w:top w:w="80" w:type="dxa"/>
-              <w:left w:w="80" w:type="dxa"/>
-              <w:bottom w:w="80" w:type="dxa"/>
-              <w:right w:w="80" w:type="dxa"/>
-            </w:tcMar>
-            <w:hideMark/>
-          </w:tcPr>
-          <w:p>
-            <w:pPr>
-              <w:spacing w:after="0" w:line="240" w:lineRule="auto"/>
-              <w:jc w:val="center"/>
-              <w:rPr>
-                <w:rFonts w:ascii="Segoe UI Emoji" w:eastAsia="Times New Roman" w:hAnsi="Segoe UI Emoji" w:cs="Calibri"/>
-                <w:sz w:val="24"/>
-                <w:szCs w:val="24"/>
-              </w:rPr>
-            </w:pPr>
-            <w:r>
-              <w:rPr>
-                <w:rFonts w:ascii="Segoe UI Emoji" w:eastAsia="Times New Roman" w:hAnsi="Segoe UI Emoji" w:cs="Calibri"/>
-                <w:sz w:val="24"/>
-                <w:szCs w:val="24"/>
-              </w:rPr>
-              <w:t> </w:t>
-            </w:r>
-          </w:p>
-        </w:tc>
-        <w:tc>
-          <w:tcPr>
-            <w:tcW w:w="2650" w:type="dxa"/>
-            <w:tcMar>
-              <w:top w:w="80" w:type="dxa"/>
-              <w:left w:w="80" w:type="dxa"/>
-              <w:bottom w:w="80" w:type="dxa"/>
-              <w:right w:w="80" w:type="dxa"/>
-            </w:tcMar>
-            <w:hideMark/>
-          </w:tcPr>
-          <w:p>
-            <w:pPr>
-              <w:spacing w:after="0" w:line="240" w:lineRule="auto"/>
-              <w:jc w:val="center"/>
-              <w:rPr>
-                <w:rFonts w:ascii="Segoe UI Emoji" w:eastAsia="Times New Roman" w:hAnsi="Segoe UI Emoji" w:cs="Calibri"/>
-                <w:sz w:val="24"/>
-                <w:szCs w:val="24"/>
-              </w:rPr>
-            </w:pPr>
-            <w:r>
-              <w:rPr>
-                <w:rFonts w:ascii="Segoe UI Emoji" w:eastAsia="Times New Roman" w:hAnsi="Segoe UI Emoji" w:cs="Calibri"/>
-                <w:sz w:val="24"/>
-                <w:szCs w:val="24"/>
-              </w:rPr>
-              <w:t> </w:t>
-            </w:r>
-          </w:p>
-        </w:tc>
-        <w:tc>
-          <w:tcPr>
-            <w:tcW w:w="3118" w:type="dxa"/>
-            <w:tcMar>
-              <w:top w:w="80" w:type="dxa"/>
-              <w:left w:w="80" w:type="dxa"/>
-              <w:bottom w:w="80" w:type="dxa"/>
-              <w:right w:w="80" w:type="dxa"/>
-            </w:tcMar>
-            <w:hideMark/>
-          </w:tcPr>
-          <w:p>
-            <w:pPr>
-              <w:spacing w:after="0" w:line="240" w:lineRule="auto"/>
-              <w:jc w:val="center"/>
-              <w:rPr>
-                <w:rFonts w:ascii="Segoe UI Emoji" w:eastAsia="Times New Roman" w:hAnsi="Segoe UI Emoji" w:cs="Calibri"/>
-                <w:sz w:val="24"/>
-                <w:szCs w:val="24"/>
-              </w:rPr>
-            </w:pPr>
-            <w:r>
-              <w:rPr>
-                <w:rFonts w:ascii="Segoe UI Emoji" w:eastAsia="Times New Roman" w:hAnsi="Segoe UI Emoji" w:cs="Calibri"/>
-                <w:sz w:val="24"/>
-                <w:szCs w:val="24"/>
-              </w:rPr>
-              <w:t> </w:t>
+            <w:tcW w:w="1886" w:type="dxa"/>
+            <w:tcMar>
+              <w:top w:w="80" w:type="dxa"/>
+              <w:left w:w="80" w:type="dxa"/>
+              <w:bottom w:w="80" w:type="dxa"/>
+              <w:right w:w="80" w:type="dxa"/>
+            </w:tcMar>
+            <w:hideMark/>
+          </w:tcPr>
+          <w:p>
+            <w:pPr>
+              <w:spacing w:after="0" w:line="240" w:lineRule="auto"/>
+              <w:jc w:val="center"/>
+              <w:rPr>
+                <w:rFonts w:ascii="Segoe UI Emoji" w:eastAsia="Times New Roman" w:hAnsi="Segoe UI Emoji" w:cs="Calibri"/>
+                <w:sz w:val="24"/>
+                <w:szCs w:val="24"/>
+              </w:rPr>
+            </w:pPr>
+            <w:r>
+              <w:rPr>
+                <w:rFonts w:ascii="Segoe UI Emoji" w:eastAsia="Times New Roman" w:hAnsi="Segoe UI Emoji" w:cs="Calibri"/>
+                <w:sz w:val="24"/>
+                <w:szCs w:val="24"/>
+              </w:rPr>
+              <w:t> </w:t>
+            </w:r>
+            <w:r>
+              <w:rPr>
+                <w:rFonts w:ascii="Roboto" w:hAnsi="Roboto"/>
+                <w:color w:val="212529"/>
+                <w:sz w:val="20"/>
+                <w:szCs w:val="20"/>
+                <w:shd w:val="clear" w:color="auto" w:fill="FFFFFF"/>
+              </w:rPr>
+              <w:t> 21.5 inches</w:t>
+            </w:r>
+          </w:p>
+        </w:tc>
+        <w:tc>
+          <w:tcPr>
+            <w:tcW w:w="1787" w:type="dxa"/>
+            <w:tcMar>
+              <w:top w:w="80" w:type="dxa"/>
+              <w:left w:w="80" w:type="dxa"/>
+              <w:bottom w:w="80" w:type="dxa"/>
+              <w:right w:w="80" w:type="dxa"/>
+            </w:tcMar>
+            <w:hideMark/>
+          </w:tcPr>
+          <w:p>
+            <w:pPr>
+              <w:spacing w:after="0" w:line="240" w:lineRule="auto"/>
+              <w:jc w:val="center"/>
+              <w:rPr>
+                <w:rFonts w:ascii="Segoe UI Emoji" w:eastAsia="Times New Roman" w:hAnsi="Segoe UI Emoji" w:cs="Calibri"/>
+                <w:sz w:val="24"/>
+                <w:szCs w:val="24"/>
+              </w:rPr>
+            </w:pPr>
+            <w:r>
+              <w:rPr>
+                <w:rFonts w:ascii="Segoe UI Emoji" w:eastAsia="Times New Roman" w:hAnsi="Segoe UI Emoji" w:cs="Calibri"/>
+                <w:sz w:val="24"/>
+                <w:szCs w:val="24"/>
+              </w:rPr>
+              <w:t> </w:t>
+            </w:r>
+            <w:r>
+              <w:rPr>
+                <w:rFonts w:ascii="Roboto" w:hAnsi="Roboto"/>
+                <w:color w:val="212529"/>
+                <w:sz w:val="20"/>
+                <w:szCs w:val="20"/>
+                <w:shd w:val="clear" w:color="auto" w:fill="FFFFFF"/>
+              </w:rPr>
+              <w:t> 11.6 inches</w:t>
+            </w:r>
+          </w:p>
+        </w:tc>
+        <w:tc>
+          <w:tcPr>
+            <w:tcW w:w="1641" w:type="dxa"/>
+            <w:tcMar>
+              <w:top w:w="80" w:type="dxa"/>
+              <w:left w:w="80" w:type="dxa"/>
+              <w:bottom w:w="80" w:type="dxa"/>
+              <w:right w:w="80" w:type="dxa"/>
+            </w:tcMar>
+            <w:hideMark/>
+          </w:tcPr>
+          <w:p>
+            <w:pPr>
+              <w:spacing w:after="0" w:line="240" w:lineRule="auto"/>
+              <w:jc w:val="center"/>
+              <w:rPr>
+                <w:rFonts w:ascii="Segoe UI Emoji" w:eastAsia="Times New Roman" w:hAnsi="Segoe UI Emoji" w:cs="Calibri"/>
+                <w:sz w:val="24"/>
+                <w:szCs w:val="24"/>
+              </w:rPr>
+            </w:pPr>
+            <w:r>
+              <w:rPr>
+                <w:rFonts w:ascii="Segoe UI Emoji" w:eastAsia="Times New Roman" w:hAnsi="Segoe UI Emoji" w:cs="Calibri"/>
+                <w:sz w:val="24"/>
+                <w:szCs w:val="24"/>
+              </w:rPr>
+              <w:t> </w:t>
+            </w:r>
+            <w:r>
+              <w:rPr>
+                <w:rFonts w:ascii="Roboto" w:hAnsi="Roboto"/>
+                <w:color w:val="212529"/>
+                <w:sz w:val="20"/>
+                <w:szCs w:val="20"/>
+                <w:shd w:val="clear" w:color="auto" w:fill="FFFFFF"/>
+              </w:rPr>
+              <w:t> 24 inches</w:t>
+            </w:r>
+          </w:p>
+        </w:tc>
+        <w:tc>
+          <w:tcPr>
+            <w:tcW w:w="1884" w:type="dxa"/>
+            <w:tcMar>
+              <w:top w:w="80" w:type="dxa"/>
+              <w:left w:w="80" w:type="dxa"/>
+              <w:bottom w:w="80" w:type="dxa"/>
+              <w:right w:w="80" w:type="dxa"/>
+            </w:tcMar>
+            <w:hideMark/>
+          </w:tcPr>
+          <w:p>
+            <w:pPr>
+              <w:spacing w:after="0" w:line="240" w:lineRule="auto"/>
+              <w:jc w:val="center"/>
+              <w:rPr>
+                <w:rFonts w:ascii="Segoe UI Emoji" w:eastAsia="Times New Roman" w:hAnsi="Segoe UI Emoji" w:cs="Calibri"/>
+                <w:sz w:val="24"/>
+                <w:szCs w:val="24"/>
+              </w:rPr>
+            </w:pPr>
+            <w:r>
+              <w:rPr>
+                <w:rFonts w:ascii="Segoe UI Emoji" w:eastAsia="Times New Roman" w:hAnsi="Segoe UI Emoji" w:cs="Calibri"/>
+                <w:sz w:val="24"/>
+                <w:szCs w:val="24"/>
+              </w:rPr>
+              <w:t> </w:t>
+            </w:r>
+            <w:r>
+              <w:rPr>
+                <w:rFonts w:ascii="Roboto" w:hAnsi="Roboto"/>
+                <w:color w:val="212529"/>
+                <w:sz w:val="20"/>
+                <w:szCs w:val="20"/>
+                <w:shd w:val="clear" w:color="auto" w:fill="FFFFFF"/>
+              </w:rPr>
+              <w:t> 13.3 inches</w:t>
             </w:r>
           </w:p>
         </w:tc>
@@ -1384,7 +1688,7 @@
       <w:tr>
         <w:tc>
           <w:tcPr>
-            <w:tcW w:w="3669" w:type="dxa"/>
+            <w:tcW w:w="2322" w:type="dxa"/>
             <w:tcMar>
               <w:top w:w="80" w:type="dxa"/>
               <w:left w:w="80" w:type="dxa"/>
@@ -1414,125 +1718,165 @@
         </w:tc>
         <w:tc>
           <w:tcPr>
-            <w:tcW w:w="3142" w:type="dxa"/>
-            <w:tcMar>
-              <w:top w:w="80" w:type="dxa"/>
-              <w:left w:w="80" w:type="dxa"/>
-              <w:bottom w:w="80" w:type="dxa"/>
-              <w:right w:w="80" w:type="dxa"/>
-            </w:tcMar>
-            <w:hideMark/>
-          </w:tcPr>
-          <w:p>
-            <w:pPr>
-              <w:spacing w:after="0" w:line="240" w:lineRule="auto"/>
-              <w:jc w:val="center"/>
-              <w:rPr>
-                <w:rFonts w:ascii="Segoe UI Emoji" w:eastAsia="Times New Roman" w:hAnsi="Segoe UI Emoji" w:cs="Calibri"/>
-                <w:sz w:val="24"/>
-                <w:szCs w:val="24"/>
-              </w:rPr>
-            </w:pPr>
-            <w:r>
-              <w:rPr>
-                <w:rFonts w:ascii="Segoe UI Emoji" w:eastAsia="Times New Roman" w:hAnsi="Segoe UI Emoji" w:cs="Calibri"/>
-                <w:sz w:val="24"/>
-                <w:szCs w:val="24"/>
-              </w:rPr>
-              <w:t> </w:t>
-            </w:r>
-          </w:p>
-        </w:tc>
-        <w:tc>
-          <w:tcPr>
-            <w:tcW w:w="2457" w:type="dxa"/>
-            <w:tcMar>
-              <w:top w:w="80" w:type="dxa"/>
-              <w:left w:w="80" w:type="dxa"/>
-              <w:bottom w:w="80" w:type="dxa"/>
-              <w:right w:w="80" w:type="dxa"/>
-            </w:tcMar>
-            <w:hideMark/>
-          </w:tcPr>
-          <w:p>
-            <w:pPr>
-              <w:spacing w:after="0" w:line="240" w:lineRule="auto"/>
-              <w:jc w:val="center"/>
-              <w:rPr>
-                <w:rFonts w:ascii="Segoe UI Emoji" w:eastAsia="Times New Roman" w:hAnsi="Segoe UI Emoji" w:cs="Calibri"/>
-                <w:sz w:val="24"/>
-                <w:szCs w:val="24"/>
-              </w:rPr>
-            </w:pPr>
-            <w:r>
-              <w:rPr>
-                <w:rFonts w:ascii="Segoe UI Emoji" w:eastAsia="Times New Roman" w:hAnsi="Segoe UI Emoji" w:cs="Calibri"/>
-                <w:sz w:val="24"/>
-                <w:szCs w:val="24"/>
-              </w:rPr>
-              <w:t> </w:t>
-            </w:r>
-          </w:p>
-        </w:tc>
-        <w:tc>
-          <w:tcPr>
-            <w:tcW w:w="2650" w:type="dxa"/>
-            <w:tcMar>
-              <w:top w:w="80" w:type="dxa"/>
-              <w:left w:w="80" w:type="dxa"/>
-              <w:bottom w:w="80" w:type="dxa"/>
-              <w:right w:w="80" w:type="dxa"/>
-            </w:tcMar>
-            <w:hideMark/>
-          </w:tcPr>
-          <w:p>
-            <w:pPr>
-              <w:spacing w:after="0" w:line="240" w:lineRule="auto"/>
-              <w:jc w:val="center"/>
-              <w:rPr>
-                <w:rFonts w:ascii="Segoe UI Emoji" w:eastAsia="Times New Roman" w:hAnsi="Segoe UI Emoji" w:cs="Calibri"/>
-                <w:sz w:val="24"/>
-                <w:szCs w:val="24"/>
-              </w:rPr>
-            </w:pPr>
-            <w:r>
-              <w:rPr>
-                <w:rFonts w:ascii="Segoe UI Emoji" w:eastAsia="Times New Roman" w:hAnsi="Segoe UI Emoji" w:cs="Calibri"/>
-                <w:sz w:val="24"/>
-                <w:szCs w:val="24"/>
-              </w:rPr>
-              <w:t> </w:t>
-            </w:r>
-          </w:p>
-        </w:tc>
-        <w:tc>
-          <w:tcPr>
-            <w:tcW w:w="3118" w:type="dxa"/>
-            <w:tcMar>
-              <w:top w:w="80" w:type="dxa"/>
-              <w:left w:w="80" w:type="dxa"/>
-              <w:bottom w:w="80" w:type="dxa"/>
-              <w:right w:w="80" w:type="dxa"/>
-            </w:tcMar>
-            <w:hideMark/>
-          </w:tcPr>
-          <w:p>
-            <w:pPr>
-              <w:spacing w:after="0" w:line="240" w:lineRule="auto"/>
-              <w:jc w:val="center"/>
-              <w:rPr>
-                <w:rFonts w:ascii="Segoe UI Emoji" w:eastAsia="Times New Roman" w:hAnsi="Segoe UI Emoji" w:cs="Calibri"/>
-                <w:sz w:val="24"/>
-                <w:szCs w:val="24"/>
-              </w:rPr>
-            </w:pPr>
-            <w:r>
-              <w:rPr>
-                <w:rFonts w:ascii="Segoe UI Emoji" w:eastAsia="Times New Roman" w:hAnsi="Segoe UI Emoji" w:cs="Calibri"/>
-                <w:sz w:val="24"/>
-                <w:szCs w:val="24"/>
-              </w:rPr>
-              <w:t> </w:t>
+            <w:tcW w:w="1886" w:type="dxa"/>
+            <w:tcMar>
+              <w:top w:w="80" w:type="dxa"/>
+              <w:left w:w="80" w:type="dxa"/>
+              <w:bottom w:w="80" w:type="dxa"/>
+              <w:right w:w="80" w:type="dxa"/>
+            </w:tcMar>
+            <w:hideMark/>
+          </w:tcPr>
+          <w:p>
+            <w:pPr>
+              <w:spacing w:after="0" w:line="240" w:lineRule="auto"/>
+              <w:jc w:val="center"/>
+              <w:rPr>
+                <w:rFonts w:ascii="Segoe UI Emoji" w:eastAsia="Times New Roman" w:hAnsi="Segoe UI Emoji" w:cs="Calibri"/>
+                <w:sz w:val="24"/>
+                <w:szCs w:val="24"/>
+              </w:rPr>
+            </w:pPr>
+            <w:r>
+              <w:rPr>
+                <w:rFonts w:ascii="Segoe UI Emoji" w:eastAsia="Times New Roman" w:hAnsi="Segoe UI Emoji" w:cs="Calibri"/>
+                <w:sz w:val="24"/>
+                <w:szCs w:val="24"/>
+              </w:rPr>
+              <w:t> </w:t>
+            </w:r>
+            <w:r>
+              <w:rPr>
+                <w:rFonts w:ascii="Roboto" w:hAnsi="Roboto"/>
+                <w:color w:val="212529"/>
+                <w:sz w:val="20"/>
+                <w:szCs w:val="20"/>
+                <w:shd w:val="clear" w:color="auto" w:fill="F6F7FA"/>
+              </w:rPr>
+              <w:t>Integrated graphics card</w:t>
+            </w:r>
+          </w:p>
+        </w:tc>
+        <w:tc>
+          <w:tcPr>
+            <w:tcW w:w="1787" w:type="dxa"/>
+            <w:tcMar>
+              <w:top w:w="80" w:type="dxa"/>
+              <w:left w:w="80" w:type="dxa"/>
+              <w:bottom w:w="80" w:type="dxa"/>
+              <w:right w:w="80" w:type="dxa"/>
+            </w:tcMar>
+            <w:hideMark/>
+          </w:tcPr>
+          <w:p>
+            <w:pPr>
+              <w:spacing w:after="0" w:line="240" w:lineRule="auto"/>
+              <w:jc w:val="center"/>
+              <w:rPr>
+                <w:rFonts w:ascii="Segoe UI Emoji" w:eastAsia="Times New Roman" w:hAnsi="Segoe UI Emoji" w:cs="Calibri"/>
+                <w:sz w:val="24"/>
+                <w:szCs w:val="24"/>
+              </w:rPr>
+            </w:pPr>
+            <w:r>
+              <w:rPr>
+                <w:rFonts w:ascii="Segoe UI Emoji" w:eastAsia="Times New Roman" w:hAnsi="Segoe UI Emoji" w:cs="Calibri"/>
+                <w:sz w:val="24"/>
+                <w:szCs w:val="24"/>
+              </w:rPr>
+              <w:t> </w:t>
+            </w:r>
+            <w:r>
+              <w:rPr>
+                <w:rFonts w:ascii="Roboto" w:hAnsi="Roboto"/>
+                <w:color w:val="212529"/>
+                <w:sz w:val="20"/>
+                <w:szCs w:val="20"/>
+                <w:shd w:val="clear" w:color="auto" w:fill="FFFFFF"/>
+              </w:rPr>
+              <w:t> Integrated</w:t>
+            </w:r>
+          </w:p>
+        </w:tc>
+        <w:tc>
+          <w:tcPr>
+            <w:tcW w:w="1641" w:type="dxa"/>
+            <w:tcMar>
+              <w:top w:w="80" w:type="dxa"/>
+              <w:left w:w="80" w:type="dxa"/>
+              <w:bottom w:w="80" w:type="dxa"/>
+              <w:right w:w="80" w:type="dxa"/>
+            </w:tcMar>
+            <w:hideMark/>
+          </w:tcPr>
+          <w:p>
+            <w:pPr>
+              <w:spacing w:after="0" w:line="240" w:lineRule="auto"/>
+              <w:jc w:val="center"/>
+              <w:rPr>
+                <w:rFonts w:ascii="Segoe UI Emoji" w:eastAsia="Times New Roman" w:hAnsi="Segoe UI Emoji" w:cs="Calibri"/>
+                <w:sz w:val="24"/>
+                <w:szCs w:val="24"/>
+              </w:rPr>
+            </w:pPr>
+            <w:r>
+              <w:rPr>
+                <w:rFonts w:ascii="Segoe UI Emoji" w:eastAsia="Times New Roman" w:hAnsi="Segoe UI Emoji" w:cs="Calibri"/>
+                <w:sz w:val="24"/>
+                <w:szCs w:val="24"/>
+              </w:rPr>
+              <w:t> </w:t>
+            </w:r>
+            <w:r>
+              <w:rPr>
+                <w:rFonts w:ascii="Roboto" w:hAnsi="Roboto"/>
+                <w:color w:val="212529"/>
+                <w:sz w:val="20"/>
+                <w:szCs w:val="20"/>
+                <w:shd w:val="clear" w:color="auto" w:fill="FFFFFF"/>
+              </w:rPr>
+              <w:t> Integrated</w:t>
+            </w:r>
+          </w:p>
+        </w:tc>
+        <w:tc>
+          <w:tcPr>
+            <w:tcW w:w="1884" w:type="dxa"/>
+            <w:tcMar>
+              <w:top w:w="80" w:type="dxa"/>
+              <w:left w:w="80" w:type="dxa"/>
+              <w:bottom w:w="80" w:type="dxa"/>
+              <w:right w:w="80" w:type="dxa"/>
+            </w:tcMar>
+            <w:hideMark/>
+          </w:tcPr>
+          <w:p>
+            <w:pPr>
+              <w:spacing w:after="0" w:line="240" w:lineRule="auto"/>
+              <w:jc w:val="center"/>
+              <w:rPr>
+                <w:rFonts w:ascii="Segoe UI Emoji" w:eastAsia="Times New Roman" w:hAnsi="Segoe UI Emoji" w:cs="Calibri"/>
+                <w:sz w:val="24"/>
+                <w:szCs w:val="24"/>
+              </w:rPr>
+            </w:pPr>
+            <w:r>
+              <w:rPr>
+                <w:rFonts w:ascii="Segoe UI Emoji" w:eastAsia="Times New Roman" w:hAnsi="Segoe UI Emoji" w:cs="Calibri"/>
+                <w:sz w:val="24"/>
+                <w:szCs w:val="24"/>
+              </w:rPr>
+              <w:t> </w:t>
+            </w:r>
+            <w:r>
+              <w:rPr>
+                <w:rFonts w:ascii="Roboto" w:hAnsi="Roboto"/>
+                <w:color w:val="212529"/>
+                <w:sz w:val="20"/>
+                <w:szCs w:val="20"/>
+                <w:shd w:val="clear" w:color="auto" w:fill="FFFFFF"/>
+              </w:rPr>
+              <w:t> Integrated</w:t>
             </w:r>
           </w:p>
         </w:tc>
@@ -1540,130 +1884,130 @@
       <w:tr>
         <w:tc>
           <w:tcPr>
-            <w:tcW w:w="3669" w:type="dxa"/>
-            <w:tcMar>
-              <w:top w:w="80" w:type="dxa"/>
-              <w:left w:w="80" w:type="dxa"/>
-              <w:bottom w:w="80" w:type="dxa"/>
-              <w:right w:w="80" w:type="dxa"/>
-            </w:tcMar>
-            <w:hideMark/>
-          </w:tcPr>
-          <w:p>
-            <w:pPr>
-              <w:spacing w:after="0" w:line="240" w:lineRule="auto"/>
-              <w:rPr>
-                <w:rFonts w:ascii="Segoe UI Emoji" w:eastAsia="Times New Roman" w:hAnsi="Segoe UI Emoji" w:cs="Calibri"/>
-                <w:sz w:val="24"/>
-                <w:szCs w:val="24"/>
-              </w:rPr>
-            </w:pPr>
-            <w:r>
-              <w:rPr>
-                <w:rFonts w:ascii="Segoe UI Emoji" w:eastAsia="Times New Roman" w:hAnsi="Segoe UI Emoji" w:cs="Calibri"/>
-                <w:sz w:val="24"/>
-                <w:szCs w:val="24"/>
-              </w:rPr>
-              <w:t>Sound Card</w:t>
-            </w:r>
-          </w:p>
-        </w:tc>
-        <w:tc>
-          <w:tcPr>
-            <w:tcW w:w="3142" w:type="dxa"/>
-            <w:tcMar>
-              <w:top w:w="80" w:type="dxa"/>
-              <w:left w:w="80" w:type="dxa"/>
-              <w:bottom w:w="80" w:type="dxa"/>
-              <w:right w:w="80" w:type="dxa"/>
-            </w:tcMar>
-            <w:hideMark/>
-          </w:tcPr>
-          <w:p>
-            <w:pPr>
-              <w:spacing w:after="0" w:line="240" w:lineRule="auto"/>
-              <w:jc w:val="center"/>
-              <w:rPr>
-                <w:rFonts w:ascii="Segoe UI Emoji" w:eastAsia="Times New Roman" w:hAnsi="Segoe UI Emoji" w:cs="Calibri"/>
-                <w:sz w:val="24"/>
-                <w:szCs w:val="24"/>
-              </w:rPr>
-            </w:pPr>
-            <w:r>
-              <w:rPr>
-                <w:rFonts w:ascii="Segoe UI Emoji" w:eastAsia="Times New Roman" w:hAnsi="Segoe UI Emoji" w:cs="Calibri"/>
-                <w:sz w:val="24"/>
-                <w:szCs w:val="24"/>
-              </w:rPr>
-              <w:t> </w:t>
-            </w:r>
-          </w:p>
-        </w:tc>
-        <w:tc>
-          <w:tcPr>
-            <w:tcW w:w="2457" w:type="dxa"/>
-            <w:tcMar>
-              <w:top w:w="80" w:type="dxa"/>
-              <w:left w:w="80" w:type="dxa"/>
-              <w:bottom w:w="80" w:type="dxa"/>
-              <w:right w:w="80" w:type="dxa"/>
-            </w:tcMar>
-            <w:hideMark/>
-          </w:tcPr>
-          <w:p>
-            <w:pPr>
-              <w:spacing w:after="0" w:line="240" w:lineRule="auto"/>
-              <w:jc w:val="center"/>
-              <w:rPr>
-                <w:rFonts w:ascii="Segoe UI Emoji" w:eastAsia="Times New Roman" w:hAnsi="Segoe UI Emoji" w:cs="Calibri"/>
-                <w:sz w:val="24"/>
-                <w:szCs w:val="24"/>
-              </w:rPr>
-            </w:pPr>
-            <w:r>
-              <w:rPr>
-                <w:rFonts w:ascii="Segoe UI Emoji" w:eastAsia="Times New Roman" w:hAnsi="Segoe UI Emoji" w:cs="Calibri"/>
-                <w:sz w:val="24"/>
-                <w:szCs w:val="24"/>
-              </w:rPr>
-              <w:t> </w:t>
-            </w:r>
-          </w:p>
-        </w:tc>
-        <w:tc>
-          <w:tcPr>
-            <w:tcW w:w="2650" w:type="dxa"/>
-            <w:tcMar>
-              <w:top w:w="80" w:type="dxa"/>
-              <w:left w:w="80" w:type="dxa"/>
-              <w:bottom w:w="80" w:type="dxa"/>
-              <w:right w:w="80" w:type="dxa"/>
-            </w:tcMar>
-            <w:hideMark/>
-          </w:tcPr>
-          <w:p>
-            <w:pPr>
-              <w:spacing w:after="0" w:line="240" w:lineRule="auto"/>
-              <w:jc w:val="center"/>
-              <w:rPr>
-                <w:rFonts w:ascii="Segoe UI Emoji" w:eastAsia="Times New Roman" w:hAnsi="Segoe UI Emoji" w:cs="Calibri"/>
-                <w:sz w:val="24"/>
-                <w:szCs w:val="24"/>
-              </w:rPr>
-            </w:pPr>
-            <w:r>
-              <w:rPr>
-                <w:rFonts w:ascii="Segoe UI Emoji" w:eastAsia="Times New Roman" w:hAnsi="Segoe UI Emoji" w:cs="Calibri"/>
-                <w:sz w:val="24"/>
-                <w:szCs w:val="24"/>
-              </w:rPr>
-              <w:t> </w:t>
-            </w:r>
-          </w:p>
-        </w:tc>
-        <w:tc>
-          <w:tcPr>
-            <w:tcW w:w="3118" w:type="dxa"/>
+            <w:tcW w:w="2322" w:type="dxa"/>
+            <w:tcMar>
+              <w:top w:w="80" w:type="dxa"/>
+              <w:left w:w="80" w:type="dxa"/>
+              <w:bottom w:w="80" w:type="dxa"/>
+              <w:right w:w="80" w:type="dxa"/>
+            </w:tcMar>
+            <w:hideMark/>
+          </w:tcPr>
+          <w:p>
+            <w:pPr>
+              <w:spacing w:after="0" w:line="240" w:lineRule="auto"/>
+              <w:rPr>
+                <w:rFonts w:ascii="Segoe UI Emoji" w:eastAsia="Times New Roman" w:hAnsi="Segoe UI Emoji" w:cs="Calibri"/>
+                <w:sz w:val="24"/>
+                <w:szCs w:val="24"/>
+              </w:rPr>
+            </w:pPr>
+            <w:r>
+              <w:rPr>
+                <w:rFonts w:ascii="Segoe UI Emoji" w:eastAsia="Times New Roman" w:hAnsi="Segoe UI Emoji" w:cs="Calibri"/>
+                <w:sz w:val="24"/>
+                <w:szCs w:val="24"/>
+              </w:rPr>
+              <w:t>Other Accessories</w:t>
+            </w:r>
+          </w:p>
+        </w:tc>
+        <w:tc>
+          <w:tcPr>
+            <w:tcW w:w="1886" w:type="dxa"/>
+            <w:tcMar>
+              <w:top w:w="80" w:type="dxa"/>
+              <w:left w:w="80" w:type="dxa"/>
+              <w:bottom w:w="80" w:type="dxa"/>
+              <w:right w:w="80" w:type="dxa"/>
+            </w:tcMar>
+            <w:hideMark/>
+          </w:tcPr>
+          <w:p>
+            <w:pPr>
+              <w:spacing w:after="0" w:line="240" w:lineRule="auto"/>
+              <w:jc w:val="center"/>
+              <w:rPr>
+                <w:rFonts w:ascii="Segoe UI Emoji" w:eastAsia="Times New Roman" w:hAnsi="Segoe UI Emoji" w:cs="Calibri"/>
+                <w:sz w:val="24"/>
+                <w:szCs w:val="24"/>
+              </w:rPr>
+            </w:pPr>
+            <w:r>
+              <w:rPr>
+                <w:rFonts w:ascii="Segoe UI Emoji" w:eastAsia="Times New Roman" w:hAnsi="Segoe UI Emoji" w:cs="Calibri"/>
+                <w:sz w:val="24"/>
+                <w:szCs w:val="24"/>
+              </w:rPr>
+              <w:t> </w:t>
+            </w:r>
+          </w:p>
+        </w:tc>
+        <w:tc>
+          <w:tcPr>
+            <w:tcW w:w="1787" w:type="dxa"/>
+            <w:tcMar>
+              <w:top w:w="80" w:type="dxa"/>
+              <w:left w:w="80" w:type="dxa"/>
+              <w:bottom w:w="80" w:type="dxa"/>
+              <w:right w:w="80" w:type="dxa"/>
+            </w:tcMar>
+            <w:hideMark/>
+          </w:tcPr>
+          <w:p>
+            <w:pPr>
+              <w:spacing w:after="0" w:line="240" w:lineRule="auto"/>
+              <w:jc w:val="center"/>
+              <w:rPr>
+                <w:rFonts w:ascii="Segoe UI Emoji" w:eastAsia="Times New Roman" w:hAnsi="Segoe UI Emoji" w:cs="Calibri"/>
+                <w:sz w:val="24"/>
+                <w:szCs w:val="24"/>
+              </w:rPr>
+            </w:pPr>
+            <w:r>
+              <w:rPr>
+                <w:rFonts w:ascii="Segoe UI Emoji" w:eastAsia="Times New Roman" w:hAnsi="Segoe UI Emoji" w:cs="Calibri"/>
+                <w:sz w:val="24"/>
+                <w:szCs w:val="24"/>
+              </w:rPr>
+              <w:t> </w:t>
+            </w:r>
+          </w:p>
+        </w:tc>
+        <w:tc>
+          <w:tcPr>
+            <w:tcW w:w="1641" w:type="dxa"/>
+            <w:tcMar>
+              <w:top w:w="80" w:type="dxa"/>
+              <w:left w:w="80" w:type="dxa"/>
+              <w:bottom w:w="80" w:type="dxa"/>
+              <w:right w:w="80" w:type="dxa"/>
+            </w:tcMar>
+            <w:hideMark/>
+          </w:tcPr>
+          <w:p>
+            <w:pPr>
+              <w:spacing w:after="0" w:line="240" w:lineRule="auto"/>
+              <w:jc w:val="center"/>
+              <w:rPr>
+                <w:rFonts w:ascii="Segoe UI Emoji" w:eastAsia="Times New Roman" w:hAnsi="Segoe UI Emoji" w:cs="Calibri"/>
+                <w:sz w:val="24"/>
+                <w:szCs w:val="24"/>
+              </w:rPr>
+            </w:pPr>
+            <w:r>
+              <w:rPr>
+                <w:rFonts w:ascii="Segoe UI Emoji" w:eastAsia="Times New Roman" w:hAnsi="Segoe UI Emoji" w:cs="Calibri"/>
+                <w:sz w:val="24"/>
+                <w:szCs w:val="24"/>
+              </w:rPr>
+              <w:t> </w:t>
+            </w:r>
+          </w:p>
+        </w:tc>
+        <w:tc>
+          <w:tcPr>
+            <w:tcW w:w="1884" w:type="dxa"/>
             <w:tcMar>
               <w:top w:w="80" w:type="dxa"/>
               <w:left w:w="80" w:type="dxa"/>
@@ -1696,163 +2040,7 @@
       <w:tr>
         <w:tc>
           <w:tcPr>
-            <w:tcW w:w="3669" w:type="dxa"/>
-            <w:tcMar>
-              <w:top w:w="80" w:type="dxa"/>
-              <w:left w:w="80" w:type="dxa"/>
-              <w:bottom w:w="80" w:type="dxa"/>
-              <w:right w:w="80" w:type="dxa"/>
-            </w:tcMar>
-            <w:hideMark/>
-          </w:tcPr>
-          <w:p>
-            <w:pPr>
-              <w:spacing w:after="0" w:line="240" w:lineRule="auto"/>
-              <w:rPr>
-                <w:rFonts w:ascii="Segoe UI Emoji" w:eastAsia="Times New Roman" w:hAnsi="Segoe UI Emoji" w:cs="Calibri"/>
-                <w:sz w:val="24"/>
-                <w:szCs w:val="24"/>
-              </w:rPr>
-            </w:pPr>
-            <w:r>
-              <w:rPr>
-                <w:rFonts w:ascii="Segoe UI Emoji" w:eastAsia="Times New Roman" w:hAnsi="Segoe UI Emoji" w:cs="Calibri"/>
-                <w:sz w:val="24"/>
-                <w:szCs w:val="24"/>
-              </w:rPr>
-              <w:t>Other Accessories</w:t>
-            </w:r>
-          </w:p>
-        </w:tc>
-        <w:tc>
-          <w:tcPr>
-            <w:tcW w:w="3142" w:type="dxa"/>
-            <w:tcMar>
-              <w:top w:w="80" w:type="dxa"/>
-              <w:left w:w="80" w:type="dxa"/>
-              <w:bottom w:w="80" w:type="dxa"/>
-              <w:right w:w="80" w:type="dxa"/>
-            </w:tcMar>
-            <w:hideMark/>
-          </w:tcPr>
-          <w:p>
-            <w:pPr>
-              <w:spacing w:after="0" w:line="240" w:lineRule="auto"/>
-              <w:jc w:val="center"/>
-              <w:rPr>
-                <w:rFonts w:ascii="Segoe UI Emoji" w:eastAsia="Times New Roman" w:hAnsi="Segoe UI Emoji" w:cs="Calibri"/>
-                <w:sz w:val="24"/>
-                <w:szCs w:val="24"/>
-              </w:rPr>
-            </w:pPr>
-            <w:r>
-              <w:rPr>
-                <w:rFonts w:ascii="Segoe UI Emoji" w:eastAsia="Times New Roman" w:hAnsi="Segoe UI Emoji" w:cs="Calibri"/>
-                <w:sz w:val="24"/>
-                <w:szCs w:val="24"/>
-              </w:rPr>
-              <w:t> </w:t>
-            </w:r>
-          </w:p>
-        </w:tc>
-        <w:tc>
-          <w:tcPr>
-            <w:tcW w:w="2457" w:type="dxa"/>
-            <w:tcMar>
-              <w:top w:w="80" w:type="dxa"/>
-              <w:left w:w="80" w:type="dxa"/>
-              <w:bottom w:w="80" w:type="dxa"/>
-              <w:right w:w="80" w:type="dxa"/>
-            </w:tcMar>
-            <w:hideMark/>
-          </w:tcPr>
-          <w:p>
-            <w:pPr>
-              <w:spacing w:after="0" w:line="240" w:lineRule="auto"/>
-              <w:jc w:val="center"/>
-              <w:rPr>
-                <w:rFonts w:ascii="Segoe UI Emoji" w:eastAsia="Times New Roman" w:hAnsi="Segoe UI Emoji" w:cs="Calibri"/>
-                <w:sz w:val="24"/>
-                <w:szCs w:val="24"/>
-              </w:rPr>
-            </w:pPr>
-            <w:r>
-              <w:rPr>
-                <w:rFonts w:ascii="Segoe UI Emoji" w:eastAsia="Times New Roman" w:hAnsi="Segoe UI Emoji" w:cs="Calibri"/>
-                <w:sz w:val="24"/>
-                <w:szCs w:val="24"/>
-              </w:rPr>
-              <w:t> </w:t>
-            </w:r>
-          </w:p>
-        </w:tc>
-        <w:tc>
-          <w:tcPr>
-            <w:tcW w:w="2650" w:type="dxa"/>
-            <w:tcMar>
-              <w:top w:w="80" w:type="dxa"/>
-              <w:left w:w="80" w:type="dxa"/>
-              <w:bottom w:w="80" w:type="dxa"/>
-              <w:right w:w="80" w:type="dxa"/>
-            </w:tcMar>
-            <w:hideMark/>
-          </w:tcPr>
-          <w:p>
-            <w:pPr>
-              <w:spacing w:after="0" w:line="240" w:lineRule="auto"/>
-              <w:jc w:val="center"/>
-              <w:rPr>
-                <w:rFonts w:ascii="Segoe UI Emoji" w:eastAsia="Times New Roman" w:hAnsi="Segoe UI Emoji" w:cs="Calibri"/>
-                <w:sz w:val="24"/>
-                <w:szCs w:val="24"/>
-              </w:rPr>
-            </w:pPr>
-            <w:r>
-              <w:rPr>
-                <w:rFonts w:ascii="Segoe UI Emoji" w:eastAsia="Times New Roman" w:hAnsi="Segoe UI Emoji" w:cs="Calibri"/>
-                <w:sz w:val="24"/>
-                <w:szCs w:val="24"/>
-              </w:rPr>
-              <w:t> </w:t>
-            </w:r>
-          </w:p>
-        </w:tc>
-        <w:tc>
-          <w:tcPr>
-            <w:tcW w:w="3118" w:type="dxa"/>
-            <w:tcMar>
-              <w:top w:w="80" w:type="dxa"/>
-              <w:left w:w="80" w:type="dxa"/>
-              <w:bottom w:w="80" w:type="dxa"/>
-              <w:right w:w="80" w:type="dxa"/>
-            </w:tcMar>
-            <w:hideMark/>
-          </w:tcPr>
-          <w:p>
-            <w:pPr>
-              <w:spacing w:after="0" w:line="240" w:lineRule="auto"/>
-              <w:jc w:val="center"/>
-              <w:rPr>
-                <w:rFonts w:ascii="Segoe UI Emoji" w:eastAsia="Times New Roman" w:hAnsi="Segoe UI Emoji" w:cs="Calibri"/>
-                <w:sz w:val="24"/>
-                <w:szCs w:val="24"/>
-              </w:rPr>
-            </w:pPr>
-            <w:r>
-              <w:rPr>
-                <w:rFonts w:ascii="Segoe UI Emoji" w:eastAsia="Times New Roman" w:hAnsi="Segoe UI Emoji" w:cs="Calibri"/>
-                <w:sz w:val="24"/>
-                <w:szCs w:val="24"/>
-              </w:rPr>
-              <w:t> </w:t>
-            </w:r>
-          </w:p>
-        </w:tc>
-      </w:tr>
-      <w:tr>
-        <w:tc>
-          <w:tcPr>
-            <w:tcW w:w="3669" w:type="dxa"/>
+            <w:tcW w:w="2322" w:type="dxa"/>
             <w:shd w:val="clear" w:color="auto" w:fill="BFBFBF" w:themeFill="background1" w:themeFillShade="BF"/>
             <w:tcMar>
               <w:top w:w="80" w:type="dxa"/>
@@ -1883,7 +2071,7 @@
         </w:tc>
         <w:tc>
           <w:tcPr>
-            <w:tcW w:w="3142" w:type="dxa"/>
+            <w:tcW w:w="1886" w:type="dxa"/>
             <w:shd w:val="clear" w:color="auto" w:fill="BFBFBF" w:themeFill="background1" w:themeFillShade="BF"/>
             <w:tcMar>
               <w:top w:w="80" w:type="dxa"/>
@@ -1911,11 +2099,19 @@
               </w:rPr>
               <w:t> </w:t>
             </w:r>
-          </w:p>
-        </w:tc>
-        <w:tc>
-          <w:tcPr>
-            <w:tcW w:w="2457" w:type="dxa"/>
+            <w:r>
+              <w:rPr>
+                <w:rFonts w:ascii="Segoe UI Emoji" w:eastAsia="Times New Roman" w:hAnsi="Segoe UI Emoji" w:cs="Calibri"/>
+                <w:sz w:val="24"/>
+                <w:szCs w:val="24"/>
+              </w:rPr>
+              <w:t>$1567</w:t>
+            </w:r>
+          </w:p>
+        </w:tc>
+        <w:tc>
+          <w:tcPr>
+            <w:tcW w:w="1787" w:type="dxa"/>
             <w:shd w:val="clear" w:color="auto" w:fill="BFBFBF" w:themeFill="background1" w:themeFillShade="BF"/>
             <w:tcMar>
               <w:top w:w="80" w:type="dxa"/>
@@ -1941,13 +2137,13 @@
                 <w:sz w:val="24"/>
                 <w:szCs w:val="24"/>
               </w:rPr>
-              <w:t> </w:t>
-            </w:r>
-          </w:p>
-        </w:tc>
-        <w:tc>
-          <w:tcPr>
-            <w:tcW w:w="2650" w:type="dxa"/>
+              <w:t>$270</w:t>
+            </w:r>
+          </w:p>
+        </w:tc>
+        <w:tc>
+          <w:tcPr>
+            <w:tcW w:w="1641" w:type="dxa"/>
             <w:shd w:val="clear" w:color="auto" w:fill="BFBFBF" w:themeFill="background1" w:themeFillShade="BF"/>
             <w:tcMar>
               <w:top w:w="80" w:type="dxa"/>
@@ -1975,11 +2171,19 @@
               </w:rPr>
               <w:t> </w:t>
             </w:r>
-          </w:p>
-        </w:tc>
-        <w:tc>
-          <w:tcPr>
-            <w:tcW w:w="3118" w:type="dxa"/>
+            <w:r>
+              <w:rPr>
+                <w:rFonts w:ascii="Segoe UI Emoji" w:eastAsia="Times New Roman" w:hAnsi="Segoe UI Emoji" w:cs="Calibri"/>
+                <w:sz w:val="24"/>
+                <w:szCs w:val="24"/>
+              </w:rPr>
+              <w:t>$2359</w:t>
+            </w:r>
+          </w:p>
+        </w:tc>
+        <w:tc>
+          <w:tcPr>
+            <w:tcW w:w="1884" w:type="dxa"/>
             <w:shd w:val="clear" w:color="auto" w:fill="BFBFBF" w:themeFill="background1" w:themeFillShade="BF"/>
             <w:tcMar>
               <w:top w:w="80" w:type="dxa"/>
@@ -1999,6 +2203,14 @@
                 <w:szCs w:val="24"/>
               </w:rPr>
             </w:pPr>
+            <w:r>
+              <w:rPr>
+                <w:rFonts w:ascii="Segoe UI Emoji" w:eastAsia="Times New Roman" w:hAnsi="Segoe UI Emoji" w:cs="Calibri"/>
+                <w:sz w:val="24"/>
+                <w:szCs w:val="24"/>
+              </w:rPr>
+              <w:t>$2148</w:t>
+            </w:r>
             <w:r>
               <w:rPr>
                 <w:rFonts w:ascii="Segoe UI Emoji" w:eastAsia="Times New Roman" w:hAnsi="Segoe UI Emoji" w:cs="Calibri"/>
@@ -2013,21 +2225,14 @@
     </w:tbl>
     <w:p/>
     <w:p>
-      <w:pPr>
-        <w:spacing w:after="0" w:line="240" w:lineRule="auto"/>
-        <w:rPr>
-          <w:rFonts w:ascii="Segoe UI Emoji" w:eastAsia="Times New Roman" w:hAnsi="Segoe UI Emoji" w:cs="Calibri"/>
-          <w:sz w:val="28"/>
-          <w:szCs w:val="28"/>
-        </w:rPr>
-      </w:pPr>
       <w:r>
-        <w:rPr>
-          <w:rFonts w:ascii="Segoe UI Emoji" w:eastAsia="Times New Roman" w:hAnsi="Segoe UI Emoji" w:cs="Calibri"/>
-          <w:sz w:val="28"/>
-          <w:szCs w:val="28"/>
-        </w:rPr>
         <w:t>Which computer seems like it would be the best choice for the person who was interviewed?</w:t>
+      </w:r>
+      <w:r>
+        <w:t xml:space="preserve"> I think the mac book would be the best for university student because it is easy to take with you to classes it has a lot of storage and it is good quality and will last a long time.</w:t>
+      </w:r>
+      <w:r>
+        <w:t xml:space="preserve"> </w:t>
       </w:r>
     </w:p>
     <w:p/>
@@ -2615,6 +2820,17 @@
     <w:uiPriority w:val="99"/>
     <w:rsid w:val="00F0524E"/>
   </w:style>
+  <w:style w:type="character" w:styleId="Strong">
+    <w:name w:val="Strong"/>
+    <w:basedOn w:val="DefaultParagraphFont"/>
+    <w:uiPriority w:val="22"/>
+    <w:qFormat/>
+    <w:rsid w:val="003320DA"/>
+    <w:rPr>
+      <w:b/>
+      <w:bCs/>
+    </w:rPr>
+  </w:style>
 </w:styles>
 </file>
 
